--- a/DOCUMENTACIÓN GITHUB.docx
+++ b/DOCUMENTACIÓN GITHUB.docx
@@ -12,6 +12,7 @@
           <w:sz w:val="40"/>
           <w:szCs w:val="40"/>
           <w:u w:val="single"/>
+          <w:lang w:val="es-ES"/>
         </w:rPr>
       </w:pPr>
       <w:r>
@@ -21,6 +22,7 @@
           <w:sz w:val="40"/>
           <w:szCs w:val="40"/>
           <w:u w:val="single"/>
+          <w:lang w:val="es-ES"/>
         </w:rPr>
         <w:t>DOCUMENTACIÓN GITHUB HATEMEDIA</w:t>
       </w:r>
@@ -34,6 +36,7 @@
           <w:sz w:val="40"/>
           <w:szCs w:val="40"/>
           <w:u w:val="single"/>
+          <w:lang w:val="es-ES"/>
         </w:rPr>
       </w:pPr>
     </w:p>
@@ -46,6 +49,7 @@
           <w:sz w:val="30"/>
           <w:szCs w:val="30"/>
           <w:u w:val="single"/>
+          <w:lang w:val="es-ES"/>
         </w:rPr>
       </w:pPr>
       <w:r>
@@ -55,6 +59,7 @@
           <w:sz w:val="30"/>
           <w:szCs w:val="30"/>
           <w:u w:val="single"/>
+          <w:lang w:val="es-ES"/>
         </w:rPr>
         <w:t>Importación y uso del modelo para realizar predicciones:</w:t>
       </w:r>
@@ -67,15 +72,37 @@
           <w:rFonts w:ascii="Blinker" w:eastAsia="Blinker" w:hAnsi="Blinker" w:cs="Blinker"/>
           <w:sz w:val="24"/>
           <w:szCs w:val="24"/>
-        </w:rPr>
-      </w:pPr>
-      <w:r>
-        <w:rPr>
-          <w:rFonts w:ascii="Blinker" w:eastAsia="Blinker" w:hAnsi="Blinker" w:cs="Blinker"/>
-          <w:sz w:val="24"/>
-          <w:szCs w:val="24"/>
-        </w:rPr>
-        <w:t>Los diferentes modelos empleados tienen como fin analizar datos extraídos de diferentes redes sociales como por ejemplo Twitter o Facebook de la cual se extraen los comentarios referentes a los periódicos (La Vanguardia, El Mundo, ABC, El País y 20 Minutos) y páginas web de los mismos para su posterior clasificación en función de su tipo de odio.</w:t>
+          <w:lang w:val="es-ES"/>
+        </w:rPr>
+      </w:pPr>
+      <w:r>
+        <w:rPr>
+          <w:rFonts w:ascii="Blinker" w:eastAsia="Blinker" w:hAnsi="Blinker" w:cs="Blinker"/>
+          <w:sz w:val="24"/>
+          <w:szCs w:val="24"/>
+          <w:lang w:val="es-ES"/>
+        </w:rPr>
+        <w:t xml:space="preserve">Los diferentes modelos empleados tienen como fin analizar datos extraídos de diferentes redes sociales como por ejemplo Twitter o Facebook de la cual se extraen los comentarios referentes a los periódicos (La Vanguardia, El Mundo, ABC, El País y 20 Minutos) y páginas web de </w:t>
+      </w:r>
+      <w:proofErr w:type="gramStart"/>
+      <w:r>
+        <w:rPr>
+          <w:rFonts w:ascii="Blinker" w:eastAsia="Blinker" w:hAnsi="Blinker" w:cs="Blinker"/>
+          <w:sz w:val="24"/>
+          <w:szCs w:val="24"/>
+          <w:lang w:val="es-ES"/>
+        </w:rPr>
+        <w:t>los mismos</w:t>
+      </w:r>
+      <w:proofErr w:type="gramEnd"/>
+      <w:r>
+        <w:rPr>
+          <w:rFonts w:ascii="Blinker" w:eastAsia="Blinker" w:hAnsi="Blinker" w:cs="Blinker"/>
+          <w:sz w:val="24"/>
+          <w:szCs w:val="24"/>
+          <w:lang w:val="es-ES"/>
+        </w:rPr>
+        <w:t xml:space="preserve"> para su posterior clasificación en función de su tipo de odio.</w:t>
       </w:r>
     </w:p>
     <w:p>
@@ -86,17 +113,20 @@
           <w:rFonts w:ascii="Blinker" w:eastAsia="Blinker" w:hAnsi="Blinker" w:cs="Blinker"/>
           <w:sz w:val="24"/>
           <w:szCs w:val="24"/>
-        </w:rPr>
-      </w:pPr>
-      <w:r>
-        <w:rPr>
-          <w:rFonts w:ascii="Blinker" w:eastAsia="Blinker" w:hAnsi="Blinker" w:cs="Blinker"/>
-          <w:sz w:val="24"/>
-          <w:szCs w:val="24"/>
+          <w:lang w:val="es-ES"/>
+        </w:rPr>
+      </w:pPr>
+      <w:r>
+        <w:rPr>
+          <w:rFonts w:ascii="Blinker" w:eastAsia="Blinker" w:hAnsi="Blinker" w:cs="Blinker"/>
+          <w:sz w:val="24"/>
+          <w:szCs w:val="24"/>
+          <w:lang w:val="es-ES"/>
         </w:rPr>
         <w:t xml:space="preserve">Para llevar a cabo esta clasificación, se ha realizado el ajuste fino de </w:t>
       </w:r>
       <w:hyperlink r:id="rId7">
+        <w:proofErr w:type="spellStart"/>
         <w:r>
           <w:rPr>
             <w:rFonts w:ascii="Blinker" w:eastAsia="Blinker" w:hAnsi="Blinker" w:cs="Blinker"/>
@@ -104,19 +134,23 @@
             <w:sz w:val="24"/>
             <w:szCs w:val="24"/>
             <w:u w:val="single"/>
+            <w:lang w:val="es-ES"/>
           </w:rPr>
           <w:t>Robertuito</w:t>
         </w:r>
+        <w:proofErr w:type="spellEnd"/>
       </w:hyperlink>
       <w:r>
         <w:rPr>
           <w:rFonts w:ascii="Blinker" w:eastAsia="Blinker" w:hAnsi="Blinker" w:cs="Blinker"/>
           <w:sz w:val="24"/>
           <w:szCs w:val="24"/>
+          <w:lang w:val="es-ES"/>
         </w:rPr>
         <w:t xml:space="preserve">, un modelo derivado de </w:t>
       </w:r>
       <w:hyperlink r:id="rId8">
+        <w:proofErr w:type="spellStart"/>
         <w:r>
           <w:rPr>
             <w:rFonts w:ascii="Blinker" w:eastAsia="Blinker" w:hAnsi="Blinker" w:cs="Blinker"/>
@@ -124,15 +158,18 @@
             <w:sz w:val="24"/>
             <w:szCs w:val="24"/>
             <w:u w:val="single"/>
+            <w:lang w:val="es-ES"/>
           </w:rPr>
           <w:t>RoBERTa</w:t>
         </w:r>
+        <w:proofErr w:type="spellEnd"/>
       </w:hyperlink>
       <w:r>
         <w:rPr>
           <w:rFonts w:ascii="Blinker" w:eastAsia="Blinker" w:hAnsi="Blinker" w:cs="Blinker"/>
           <w:sz w:val="24"/>
           <w:szCs w:val="24"/>
+          <w:lang w:val="es-ES"/>
         </w:rPr>
         <w:t xml:space="preserve"> y entrenando con un corpus en español de alrededor de 5.000 tweets.</w:t>
       </w:r>
@@ -145,13 +182,15 @@
           <w:rFonts w:ascii="Blinker" w:eastAsia="Blinker" w:hAnsi="Blinker" w:cs="Blinker"/>
           <w:sz w:val="24"/>
           <w:szCs w:val="24"/>
-        </w:rPr>
-      </w:pPr>
-      <w:r>
-        <w:rPr>
-          <w:rFonts w:ascii="Blinker" w:eastAsia="Blinker" w:hAnsi="Blinker" w:cs="Blinker"/>
-          <w:sz w:val="24"/>
-          <w:szCs w:val="24"/>
+          <w:lang w:val="es-ES"/>
+        </w:rPr>
+      </w:pPr>
+      <w:r>
+        <w:rPr>
+          <w:rFonts w:ascii="Blinker" w:eastAsia="Blinker" w:hAnsi="Blinker" w:cs="Blinker"/>
+          <w:sz w:val="24"/>
+          <w:szCs w:val="24"/>
+          <w:lang w:val="es-ES"/>
         </w:rPr>
         <w:t>Para el uso del modelo de predicción se adjunta el script Python “ejemplo.py”.</w:t>
       </w:r>
@@ -164,13 +203,15 @@
           <w:rFonts w:ascii="Blinker" w:eastAsia="Blinker" w:hAnsi="Blinker" w:cs="Blinker"/>
           <w:sz w:val="24"/>
           <w:szCs w:val="24"/>
-        </w:rPr>
-      </w:pPr>
-      <w:r>
-        <w:rPr>
-          <w:rFonts w:ascii="Blinker" w:eastAsia="Blinker" w:hAnsi="Blinker" w:cs="Blinker"/>
-          <w:sz w:val="24"/>
-          <w:szCs w:val="24"/>
+          <w:lang w:val="es-ES"/>
+        </w:rPr>
+      </w:pPr>
+      <w:r>
+        <w:rPr>
+          <w:rFonts w:ascii="Blinker" w:eastAsia="Blinker" w:hAnsi="Blinker" w:cs="Blinker"/>
+          <w:sz w:val="24"/>
+          <w:szCs w:val="24"/>
+          <w:lang w:val="es-ES"/>
         </w:rPr>
         <w:t>Antes de ejecutar estos scripts es necesario instalar las distintas librerías importadas en ellos.</w:t>
       </w:r>
@@ -183,6 +224,7 @@
           <w:rFonts w:ascii="Blinker" w:eastAsia="Blinker" w:hAnsi="Blinker" w:cs="Blinker"/>
           <w:sz w:val="24"/>
           <w:szCs w:val="24"/>
+          <w:lang w:val="es-ES"/>
         </w:rPr>
       </w:pPr>
     </w:p>
@@ -215,13 +257,15 @@
           <w:rFonts w:ascii="Blinker" w:eastAsia="Blinker" w:hAnsi="Blinker" w:cs="Blinker"/>
           <w:sz w:val="24"/>
           <w:szCs w:val="24"/>
-        </w:rPr>
-      </w:pPr>
-      <w:r>
-        <w:rPr>
-          <w:rFonts w:ascii="Blinker" w:eastAsia="Blinker" w:hAnsi="Blinker" w:cs="Blinker"/>
-          <w:sz w:val="24"/>
-          <w:szCs w:val="24"/>
+          <w:lang w:val="es-ES"/>
+        </w:rPr>
+      </w:pPr>
+      <w:r>
+        <w:rPr>
+          <w:rFonts w:ascii="Blinker" w:eastAsia="Blinker" w:hAnsi="Blinker" w:cs="Blinker"/>
+          <w:sz w:val="24"/>
+          <w:szCs w:val="24"/>
+          <w:lang w:val="es-ES"/>
         </w:rPr>
         <w:t>Se detalla a continuación mediante el código de este script el procedimiento a seguir para realizar las predicciones.</w:t>
       </w:r>
@@ -234,26 +278,73 @@
           <w:rFonts w:ascii="Blinker" w:eastAsia="Blinker" w:hAnsi="Blinker" w:cs="Blinker"/>
           <w:sz w:val="24"/>
           <w:szCs w:val="24"/>
-        </w:rPr>
-      </w:pPr>
-    </w:p>
-    <w:p>
-      <w:pPr>
-        <w:spacing w:line="360" w:lineRule="auto"/>
-        <w:jc w:val="both"/>
-        <w:rPr>
-          <w:rFonts w:ascii="Blinker" w:eastAsia="Blinker" w:hAnsi="Blinker" w:cs="Blinker"/>
-          <w:sz w:val="24"/>
-          <w:szCs w:val="24"/>
-        </w:rPr>
-      </w:pPr>
-      <w:r>
-        <w:rPr>
-          <w:rFonts w:ascii="Blinker" w:eastAsia="Blinker" w:hAnsi="Blinker" w:cs="Blinker"/>
-          <w:sz w:val="24"/>
-          <w:szCs w:val="24"/>
-        </w:rPr>
-        <w:t>Realizamos los siguientes imports::</w:t>
+          <w:lang w:val="es-ES"/>
+        </w:rPr>
+      </w:pPr>
+    </w:p>
+    <w:p>
+      <w:pPr>
+        <w:spacing w:line="360" w:lineRule="auto"/>
+        <w:jc w:val="both"/>
+        <w:rPr>
+          <w:rFonts w:ascii="Blinker" w:eastAsia="Blinker" w:hAnsi="Blinker" w:cs="Blinker"/>
+          <w:sz w:val="24"/>
+          <w:szCs w:val="24"/>
+        </w:rPr>
+      </w:pPr>
+      <w:proofErr w:type="spellStart"/>
+      <w:r>
+        <w:rPr>
+          <w:rFonts w:ascii="Blinker" w:eastAsia="Blinker" w:hAnsi="Blinker" w:cs="Blinker"/>
+          <w:sz w:val="24"/>
+          <w:szCs w:val="24"/>
+        </w:rPr>
+        <w:t>Realizamos</w:t>
+      </w:r>
+      <w:proofErr w:type="spellEnd"/>
+      <w:r>
+        <w:rPr>
+          <w:rFonts w:ascii="Blinker" w:eastAsia="Blinker" w:hAnsi="Blinker" w:cs="Blinker"/>
+          <w:sz w:val="24"/>
+          <w:szCs w:val="24"/>
+        </w:rPr>
+        <w:t xml:space="preserve"> </w:t>
+      </w:r>
+      <w:proofErr w:type="spellStart"/>
+      <w:r>
+        <w:rPr>
+          <w:rFonts w:ascii="Blinker" w:eastAsia="Blinker" w:hAnsi="Blinker" w:cs="Blinker"/>
+          <w:sz w:val="24"/>
+          <w:szCs w:val="24"/>
+        </w:rPr>
+        <w:t>los</w:t>
+      </w:r>
+      <w:proofErr w:type="spellEnd"/>
+      <w:r>
+        <w:rPr>
+          <w:rFonts w:ascii="Blinker" w:eastAsia="Blinker" w:hAnsi="Blinker" w:cs="Blinker"/>
+          <w:sz w:val="24"/>
+          <w:szCs w:val="24"/>
+        </w:rPr>
+        <w:t xml:space="preserve"> </w:t>
+      </w:r>
+      <w:proofErr w:type="spellStart"/>
+      <w:r>
+        <w:rPr>
+          <w:rFonts w:ascii="Blinker" w:eastAsia="Blinker" w:hAnsi="Blinker" w:cs="Blinker"/>
+          <w:sz w:val="24"/>
+          <w:szCs w:val="24"/>
+        </w:rPr>
+        <w:t>siguientes</w:t>
+      </w:r>
+      <w:proofErr w:type="spellEnd"/>
+      <w:r>
+        <w:rPr>
+          <w:rFonts w:ascii="Blinker" w:eastAsia="Blinker" w:hAnsi="Blinker" w:cs="Blinker"/>
+          <w:sz w:val="24"/>
+          <w:szCs w:val="24"/>
+        </w:rPr>
+        <w:t xml:space="preserve"> imports::</w:t>
       </w:r>
     </w:p>
     <w:p>
@@ -384,13 +475,15 @@
           <w:rFonts w:ascii="Blinker" w:eastAsia="Blinker" w:hAnsi="Blinker" w:cs="Blinker"/>
           <w:sz w:val="24"/>
           <w:szCs w:val="24"/>
-        </w:rPr>
-      </w:pPr>
-      <w:r>
-        <w:rPr>
-          <w:rFonts w:ascii="Blinker" w:eastAsia="Blinker" w:hAnsi="Blinker" w:cs="Blinker"/>
-          <w:sz w:val="24"/>
-          <w:szCs w:val="24"/>
+          <w:lang w:val="es-ES"/>
+        </w:rPr>
+      </w:pPr>
+      <w:r>
+        <w:rPr>
+          <w:rFonts w:ascii="Blinker" w:eastAsia="Blinker" w:hAnsi="Blinker" w:cs="Blinker"/>
+          <w:sz w:val="24"/>
+          <w:szCs w:val="24"/>
+          <w:lang w:val="es-ES"/>
         </w:rPr>
         <w:lastRenderedPageBreak/>
         <w:t>A continuación tenemos las siguientes variables:</w:t>
@@ -462,6 +555,7 @@
           <w:rFonts w:ascii="Blinker" w:eastAsia="Blinker" w:hAnsi="Blinker" w:cs="Blinker"/>
           <w:sz w:val="24"/>
           <w:szCs w:val="24"/>
+          <w:lang w:val="es-ES"/>
         </w:rPr>
       </w:pPr>
       <w:r>
@@ -470,6 +564,7 @@
           <w:b/>
           <w:sz w:val="24"/>
           <w:szCs w:val="24"/>
+          <w:lang w:val="es-ES"/>
         </w:rPr>
         <w:t xml:space="preserve">EXAMPLE_TEXT: </w:t>
       </w:r>
@@ -478,6 +573,7 @@
           <w:rFonts w:ascii="Blinker" w:eastAsia="Blinker" w:hAnsi="Blinker" w:cs="Blinker"/>
           <w:sz w:val="24"/>
           <w:szCs w:val="24"/>
+          <w:lang w:val="es-ES"/>
         </w:rPr>
         <w:t xml:space="preserve">contiene el texto sobre el que queremos realizar la predicción. </w:t>
       </w:r>
@@ -494,6 +590,7 @@
           <w:rFonts w:ascii="Blinker" w:eastAsia="Blinker" w:hAnsi="Blinker" w:cs="Blinker"/>
           <w:sz w:val="24"/>
           <w:szCs w:val="24"/>
+          <w:lang w:val="es-ES"/>
         </w:rPr>
       </w:pPr>
       <w:r>
@@ -502,6 +599,7 @@
           <w:b/>
           <w:sz w:val="24"/>
           <w:szCs w:val="24"/>
+          <w:lang w:val="es-ES"/>
         </w:rPr>
         <w:t xml:space="preserve">MODEL_PATH: </w:t>
       </w:r>
@@ -510,6 +608,7 @@
           <w:rFonts w:ascii="Blinker" w:eastAsia="Blinker" w:hAnsi="Blinker" w:cs="Blinker"/>
           <w:sz w:val="24"/>
           <w:szCs w:val="24"/>
+          <w:lang w:val="es-ES"/>
         </w:rPr>
         <w:t>contiene la ruta al modelo.</w:t>
       </w:r>
@@ -537,13 +636,59 @@
         </w:rPr>
         <w:t xml:space="preserve">TOKENIZER: </w:t>
       </w:r>
-      <w:r>
-        <w:rPr>
-          <w:rFonts w:ascii="Blinker" w:eastAsia="Blinker" w:hAnsi="Blinker" w:cs="Blinker"/>
-          <w:sz w:val="24"/>
-          <w:szCs w:val="24"/>
-        </w:rPr>
-        <w:t xml:space="preserve">tokenizador de Robertuito disponible en </w:t>
+      <w:proofErr w:type="spellStart"/>
+      <w:r>
+        <w:rPr>
+          <w:rFonts w:ascii="Blinker" w:eastAsia="Blinker" w:hAnsi="Blinker" w:cs="Blinker"/>
+          <w:sz w:val="24"/>
+          <w:szCs w:val="24"/>
+        </w:rPr>
+        <w:t>tokenizador</w:t>
+      </w:r>
+      <w:proofErr w:type="spellEnd"/>
+      <w:r>
+        <w:rPr>
+          <w:rFonts w:ascii="Blinker" w:eastAsia="Blinker" w:hAnsi="Blinker" w:cs="Blinker"/>
+          <w:sz w:val="24"/>
+          <w:szCs w:val="24"/>
+        </w:rPr>
+        <w:t xml:space="preserve"> de </w:t>
+      </w:r>
+      <w:proofErr w:type="spellStart"/>
+      <w:r>
+        <w:rPr>
+          <w:rFonts w:ascii="Blinker" w:eastAsia="Blinker" w:hAnsi="Blinker" w:cs="Blinker"/>
+          <w:sz w:val="24"/>
+          <w:szCs w:val="24"/>
+        </w:rPr>
+        <w:t>Robertuito</w:t>
+      </w:r>
+      <w:proofErr w:type="spellEnd"/>
+      <w:r>
+        <w:rPr>
+          <w:rFonts w:ascii="Blinker" w:eastAsia="Blinker" w:hAnsi="Blinker" w:cs="Blinker"/>
+          <w:sz w:val="24"/>
+          <w:szCs w:val="24"/>
+        </w:rPr>
+        <w:t xml:space="preserve"> disponible </w:t>
+      </w:r>
+      <w:proofErr w:type="spellStart"/>
+      <w:r>
+        <w:rPr>
+          <w:rFonts w:ascii="Blinker" w:eastAsia="Blinker" w:hAnsi="Blinker" w:cs="Blinker"/>
+          <w:sz w:val="24"/>
+          <w:szCs w:val="24"/>
+        </w:rPr>
+        <w:t>en</w:t>
+      </w:r>
+      <w:proofErr w:type="spellEnd"/>
+      <w:r>
+        <w:rPr>
+          <w:rFonts w:ascii="Blinker" w:eastAsia="Blinker" w:hAnsi="Blinker" w:cs="Blinker"/>
+          <w:sz w:val="24"/>
+          <w:szCs w:val="24"/>
+        </w:rPr>
+        <w:t xml:space="preserve"> </w:t>
       </w:r>
       <w:hyperlink r:id="rId11">
         <w:r>
@@ -578,6 +723,7 @@
           <w:rFonts w:ascii="Blinker" w:eastAsia="Blinker" w:hAnsi="Blinker" w:cs="Blinker"/>
           <w:sz w:val="24"/>
           <w:szCs w:val="24"/>
+          <w:lang w:val="es-ES"/>
         </w:rPr>
       </w:pPr>
       <w:r>
@@ -586,6 +732,7 @@
           <w:b/>
           <w:sz w:val="24"/>
           <w:szCs w:val="24"/>
+          <w:lang w:val="es-ES"/>
         </w:rPr>
         <w:t xml:space="preserve">LABEL_MAPPING: </w:t>
       </w:r>
@@ -594,6 +741,7 @@
           <w:rFonts w:ascii="Blinker" w:eastAsia="Blinker" w:hAnsi="Blinker" w:cs="Blinker"/>
           <w:sz w:val="24"/>
           <w:szCs w:val="24"/>
+          <w:lang w:val="es-ES"/>
         </w:rPr>
         <w:t>se utiliza para presentar el tipo de odio por pantalla.</w:t>
       </w:r>
@@ -606,26 +754,49 @@
           <w:rFonts w:ascii="Blinker" w:eastAsia="Blinker" w:hAnsi="Blinker" w:cs="Blinker"/>
           <w:sz w:val="24"/>
           <w:szCs w:val="24"/>
-        </w:rPr>
-      </w:pPr>
-    </w:p>
-    <w:p>
-      <w:pPr>
-        <w:spacing w:line="360" w:lineRule="auto"/>
-        <w:jc w:val="both"/>
-        <w:rPr>
-          <w:rFonts w:ascii="Blinker" w:eastAsia="Blinker" w:hAnsi="Blinker" w:cs="Blinker"/>
-          <w:sz w:val="24"/>
-          <w:szCs w:val="24"/>
-        </w:rPr>
-      </w:pPr>
-      <w:r>
-        <w:rPr>
-          <w:rFonts w:ascii="Blinker" w:eastAsia="Blinker" w:hAnsi="Blinker" w:cs="Blinker"/>
-          <w:sz w:val="24"/>
-          <w:szCs w:val="24"/>
-        </w:rPr>
-        <w:t>Cargamos el modelo y el tokenizer:</w:t>
+          <w:lang w:val="es-ES"/>
+        </w:rPr>
+      </w:pPr>
+    </w:p>
+    <w:p>
+      <w:pPr>
+        <w:spacing w:line="360" w:lineRule="auto"/>
+        <w:jc w:val="both"/>
+        <w:rPr>
+          <w:rFonts w:ascii="Blinker" w:eastAsia="Blinker" w:hAnsi="Blinker" w:cs="Blinker"/>
+          <w:sz w:val="24"/>
+          <w:szCs w:val="24"/>
+          <w:lang w:val="es-ES"/>
+        </w:rPr>
+      </w:pPr>
+      <w:r>
+        <w:rPr>
+          <w:rFonts w:ascii="Blinker" w:eastAsia="Blinker" w:hAnsi="Blinker" w:cs="Blinker"/>
+          <w:sz w:val="24"/>
+          <w:szCs w:val="24"/>
+          <w:lang w:val="es-ES"/>
+        </w:rPr>
+        <w:t xml:space="preserve">Cargamos el modelo y el </w:t>
+      </w:r>
+      <w:proofErr w:type="spellStart"/>
+      <w:r>
+        <w:rPr>
+          <w:rFonts w:ascii="Blinker" w:eastAsia="Blinker" w:hAnsi="Blinker" w:cs="Blinker"/>
+          <w:sz w:val="24"/>
+          <w:szCs w:val="24"/>
+          <w:lang w:val="es-ES"/>
+        </w:rPr>
+        <w:t>tokenizer</w:t>
+      </w:r>
+      <w:proofErr w:type="spellEnd"/>
+      <w:r>
+        <w:rPr>
+          <w:rFonts w:ascii="Blinker" w:eastAsia="Blinker" w:hAnsi="Blinker" w:cs="Blinker"/>
+          <w:sz w:val="24"/>
+          <w:szCs w:val="24"/>
+          <w:lang w:val="es-ES"/>
+        </w:rPr>
+        <w:t>:</w:t>
       </w:r>
     </w:p>
     <w:p>
@@ -701,13 +872,15 @@
           <w:rFonts w:ascii="Blinker" w:eastAsia="Blinker" w:hAnsi="Blinker" w:cs="Blinker"/>
           <w:sz w:val="24"/>
           <w:szCs w:val="24"/>
-        </w:rPr>
-      </w:pPr>
-      <w:r>
-        <w:rPr>
-          <w:rFonts w:ascii="Blinker" w:eastAsia="Blinker" w:hAnsi="Blinker" w:cs="Blinker"/>
-          <w:sz w:val="24"/>
-          <w:szCs w:val="24"/>
+          <w:lang w:val="es-ES"/>
+        </w:rPr>
+      </w:pPr>
+      <w:r>
+        <w:rPr>
+          <w:rFonts w:ascii="Blinker" w:eastAsia="Blinker" w:hAnsi="Blinker" w:cs="Blinker"/>
+          <w:sz w:val="24"/>
+          <w:szCs w:val="24"/>
+          <w:lang w:val="es-ES"/>
         </w:rPr>
         <w:t>Llamamos a la función que utiliza el modelo para realizar la predicción:</w:t>
       </w:r>
@@ -720,6 +893,7 @@
           <w:rFonts w:ascii="Blinker" w:eastAsia="Blinker" w:hAnsi="Blinker" w:cs="Blinker"/>
           <w:sz w:val="24"/>
           <w:szCs w:val="24"/>
+          <w:lang w:val="es-ES"/>
         </w:rPr>
       </w:pPr>
       <w:r>
@@ -779,83 +953,91 @@
           <w:rFonts w:ascii="Blinker" w:eastAsia="Blinker" w:hAnsi="Blinker" w:cs="Blinker"/>
           <w:sz w:val="24"/>
           <w:szCs w:val="24"/>
-        </w:rPr>
-      </w:pPr>
-    </w:p>
-    <w:p>
-      <w:pPr>
-        <w:spacing w:line="360" w:lineRule="auto"/>
-        <w:jc w:val="both"/>
-        <w:rPr>
-          <w:rFonts w:ascii="Blinker" w:eastAsia="Blinker" w:hAnsi="Blinker" w:cs="Blinker"/>
-          <w:sz w:val="24"/>
-          <w:szCs w:val="24"/>
-        </w:rPr>
-      </w:pPr>
-    </w:p>
-    <w:p>
-      <w:pPr>
-        <w:spacing w:line="360" w:lineRule="auto"/>
-        <w:jc w:val="both"/>
-        <w:rPr>
-          <w:rFonts w:ascii="Blinker" w:eastAsia="Blinker" w:hAnsi="Blinker" w:cs="Blinker"/>
-          <w:sz w:val="24"/>
-          <w:szCs w:val="24"/>
-        </w:rPr>
-      </w:pPr>
-    </w:p>
-    <w:p>
-      <w:pPr>
-        <w:spacing w:line="360" w:lineRule="auto"/>
-        <w:jc w:val="both"/>
-        <w:rPr>
-          <w:rFonts w:ascii="Blinker" w:eastAsia="Blinker" w:hAnsi="Blinker" w:cs="Blinker"/>
-          <w:sz w:val="24"/>
-          <w:szCs w:val="24"/>
-        </w:rPr>
-      </w:pPr>
-    </w:p>
-    <w:p>
-      <w:pPr>
-        <w:spacing w:line="360" w:lineRule="auto"/>
-        <w:jc w:val="both"/>
-        <w:rPr>
-          <w:rFonts w:ascii="Blinker" w:eastAsia="Blinker" w:hAnsi="Blinker" w:cs="Blinker"/>
-          <w:sz w:val="24"/>
-          <w:szCs w:val="24"/>
-        </w:rPr>
-      </w:pPr>
-    </w:p>
-    <w:p>
-      <w:pPr>
-        <w:spacing w:line="360" w:lineRule="auto"/>
-        <w:jc w:val="both"/>
-        <w:rPr>
-          <w:rFonts w:ascii="Blinker" w:eastAsia="Blinker" w:hAnsi="Blinker" w:cs="Blinker"/>
-          <w:sz w:val="24"/>
-          <w:szCs w:val="24"/>
-        </w:rPr>
-      </w:pPr>
-    </w:p>
-    <w:p>
-      <w:pPr>
-        <w:spacing w:line="360" w:lineRule="auto"/>
-        <w:jc w:val="both"/>
-        <w:rPr>
-          <w:rFonts w:ascii="Blinker" w:eastAsia="Blinker" w:hAnsi="Blinker" w:cs="Blinker"/>
-          <w:sz w:val="24"/>
-          <w:szCs w:val="24"/>
-        </w:rPr>
-      </w:pPr>
-    </w:p>
-    <w:p>
-      <w:pPr>
-        <w:spacing w:line="360" w:lineRule="auto"/>
-        <w:jc w:val="both"/>
-        <w:rPr>
-          <w:rFonts w:ascii="Blinker" w:eastAsia="Blinker" w:hAnsi="Blinker" w:cs="Blinker"/>
-          <w:sz w:val="24"/>
-          <w:szCs w:val="24"/>
+          <w:lang w:val="es-ES"/>
+        </w:rPr>
+      </w:pPr>
+    </w:p>
+    <w:p>
+      <w:pPr>
+        <w:spacing w:line="360" w:lineRule="auto"/>
+        <w:jc w:val="both"/>
+        <w:rPr>
+          <w:rFonts w:ascii="Blinker" w:eastAsia="Blinker" w:hAnsi="Blinker" w:cs="Blinker"/>
+          <w:sz w:val="24"/>
+          <w:szCs w:val="24"/>
+          <w:lang w:val="es-ES"/>
+        </w:rPr>
+      </w:pPr>
+    </w:p>
+    <w:p>
+      <w:pPr>
+        <w:spacing w:line="360" w:lineRule="auto"/>
+        <w:jc w:val="both"/>
+        <w:rPr>
+          <w:rFonts w:ascii="Blinker" w:eastAsia="Blinker" w:hAnsi="Blinker" w:cs="Blinker"/>
+          <w:sz w:val="24"/>
+          <w:szCs w:val="24"/>
+          <w:lang w:val="es-ES"/>
+        </w:rPr>
+      </w:pPr>
+    </w:p>
+    <w:p>
+      <w:pPr>
+        <w:spacing w:line="360" w:lineRule="auto"/>
+        <w:jc w:val="both"/>
+        <w:rPr>
+          <w:rFonts w:ascii="Blinker" w:eastAsia="Blinker" w:hAnsi="Blinker" w:cs="Blinker"/>
+          <w:sz w:val="24"/>
+          <w:szCs w:val="24"/>
+          <w:lang w:val="es-ES"/>
+        </w:rPr>
+      </w:pPr>
+    </w:p>
+    <w:p>
+      <w:pPr>
+        <w:spacing w:line="360" w:lineRule="auto"/>
+        <w:jc w:val="both"/>
+        <w:rPr>
+          <w:rFonts w:ascii="Blinker" w:eastAsia="Blinker" w:hAnsi="Blinker" w:cs="Blinker"/>
+          <w:sz w:val="24"/>
+          <w:szCs w:val="24"/>
+          <w:lang w:val="es-ES"/>
+        </w:rPr>
+      </w:pPr>
+    </w:p>
+    <w:p>
+      <w:pPr>
+        <w:spacing w:line="360" w:lineRule="auto"/>
+        <w:jc w:val="both"/>
+        <w:rPr>
+          <w:rFonts w:ascii="Blinker" w:eastAsia="Blinker" w:hAnsi="Blinker" w:cs="Blinker"/>
+          <w:sz w:val="24"/>
+          <w:szCs w:val="24"/>
+          <w:lang w:val="es-ES"/>
+        </w:rPr>
+      </w:pPr>
+    </w:p>
+    <w:p>
+      <w:pPr>
+        <w:spacing w:line="360" w:lineRule="auto"/>
+        <w:jc w:val="both"/>
+        <w:rPr>
+          <w:rFonts w:ascii="Blinker" w:eastAsia="Blinker" w:hAnsi="Blinker" w:cs="Blinker"/>
+          <w:sz w:val="24"/>
+          <w:szCs w:val="24"/>
+          <w:lang w:val="es-ES"/>
+        </w:rPr>
+      </w:pPr>
+    </w:p>
+    <w:p>
+      <w:pPr>
+        <w:spacing w:line="360" w:lineRule="auto"/>
+        <w:jc w:val="both"/>
+        <w:rPr>
+          <w:rFonts w:ascii="Blinker" w:eastAsia="Blinker" w:hAnsi="Blinker" w:cs="Blinker"/>
+          <w:sz w:val="24"/>
+          <w:szCs w:val="24"/>
+          <w:lang w:val="es-ES"/>
         </w:rPr>
       </w:pPr>
     </w:p>
@@ -932,13 +1114,15 @@
           <w:rFonts w:ascii="Blinker" w:eastAsia="Blinker" w:hAnsi="Blinker" w:cs="Blinker"/>
           <w:sz w:val="24"/>
           <w:szCs w:val="24"/>
-        </w:rPr>
-      </w:pPr>
-      <w:r>
-        <w:rPr>
-          <w:rFonts w:ascii="Blinker" w:eastAsia="Blinker" w:hAnsi="Blinker" w:cs="Blinker"/>
-          <w:sz w:val="24"/>
-          <w:szCs w:val="24"/>
+          <w:lang w:val="es-ES"/>
+        </w:rPr>
+      </w:pPr>
+      <w:r>
+        <w:rPr>
+          <w:rFonts w:ascii="Blinker" w:eastAsia="Blinker" w:hAnsi="Blinker" w:cs="Blinker"/>
+          <w:sz w:val="24"/>
+          <w:szCs w:val="24"/>
+          <w:lang w:val="es-ES"/>
         </w:rPr>
         <w:t>Y mostramos el resultado por pantalla:</w:t>
       </w:r>
@@ -1013,11 +1197,102 @@
         <w:spacing w:line="360" w:lineRule="auto"/>
         <w:jc w:val="both"/>
         <w:rPr>
+          <w:rFonts w:ascii="Blinker" w:hAnsi="Blinker"/>
+          <w:color w:val="242424"/>
+          <w:shd w:val="clear" w:color="auto" w:fill="FFFFFF"/>
+          <w:lang w:val="es-ES"/>
+        </w:rPr>
+      </w:pPr>
+      <w:r>
+        <w:rPr>
+          <w:rFonts w:ascii="Blinker" w:hAnsi="Blinker"/>
+          <w:color w:val="242424"/>
+          <w:shd w:val="clear" w:color="auto" w:fill="FFFFFF"/>
+          <w:lang w:val="es-ES"/>
+        </w:rPr>
+        <w:t>También será necesario descargar el modelo entrenado “</w:t>
+      </w:r>
+      <w:proofErr w:type="spellStart"/>
+      <w:r>
+        <w:fldChar w:fldCharType="begin"/>
+      </w:r>
+      <w:r>
+        <w:rPr>
+          <w:lang w:val="es-ES"/>
+        </w:rPr>
+        <w:instrText>HYPERLINK "https://eur03.safelinks.protection.outlook.com/?url=https%3A%2F%2Facortar.link%2FrbCxiy&amp;data=05%7C02%7Celias.said%40unir.net%7Ce1c2d4012bdb458ec95108dca64fdddd%7C22c8b4a4d92643b2bcc787b998590b47%7C0%7C0%7C638568109156938390%7CUnknown%7CTWFpbGZsb3d8eyJWIjoiMC4wLjAwMDAiLCJQIjoiV2luMzIiLCJBTiI6Ik1haWwiLCJXVCI6Mn0%3D%7C4000%7C%7C%7C&amp;sdata=SjcsUQyVWvhA6Lt6QDs20UAUNip8kEQp%2F83mYtF5Ewg%3D&amp;reserved=0" \o "Dirección URL original: https://acortar.link/rbCxiy. Haga clic o pulse si confía en este vínculo." \t "_blank"</w:instrText>
+      </w:r>
+      <w:r>
+        <w:fldChar w:fldCharType="separate"/>
+      </w:r>
+      <w:r>
+        <w:rPr>
+          <w:rStyle w:val="Hipervnculo"/>
+          <w:rFonts w:ascii="Blinker" w:hAnsi="Blinker"/>
+          <w:color w:val="000080"/>
+          <w:bdr w:val="none" w:sz="0" w:space="0" w:color="auto" w:frame="1"/>
+          <w:shd w:val="clear" w:color="auto" w:fill="FFFFFF"/>
+          <w:lang w:val="es-ES"/>
+        </w:rPr>
+        <w:t>pytorch_model.bin</w:t>
+      </w:r>
+      <w:proofErr w:type="spellEnd"/>
+      <w:r>
+        <w:fldChar w:fldCharType="end"/>
+      </w:r>
+      <w:r>
+        <w:rPr>
+          <w:rFonts w:ascii="Blinker" w:hAnsi="Blinker"/>
+          <w:color w:val="242424"/>
+          <w:shd w:val="clear" w:color="auto" w:fill="FFFFFF"/>
+          <w:lang w:val="es-ES"/>
+        </w:rPr>
+        <w:t xml:space="preserve">” y copiarlo en la carpeta </w:t>
+      </w:r>
+      <w:proofErr w:type="spellStart"/>
+      <w:r>
+        <w:rPr>
+          <w:rFonts w:ascii="Blinker" w:hAnsi="Blinker"/>
+          <w:color w:val="242424"/>
+          <w:shd w:val="clear" w:color="auto" w:fill="FFFFFF"/>
+          <w:lang w:val="es-ES"/>
+        </w:rPr>
+        <w:t>hate_type_model</w:t>
+      </w:r>
+      <w:proofErr w:type="spellEnd"/>
+      <w:r>
+        <w:rPr>
+          <w:rFonts w:ascii="Blinker" w:hAnsi="Blinker"/>
+          <w:color w:val="242424"/>
+          <w:shd w:val="clear" w:color="auto" w:fill="FFFFFF"/>
+          <w:lang w:val="es-ES"/>
+        </w:rPr>
+        <w:t>.</w:t>
+      </w:r>
+    </w:p>
+    <w:p>
+      <w:pPr>
+        <w:spacing w:line="360" w:lineRule="auto"/>
+        <w:jc w:val="both"/>
+        <w:rPr>
+          <w:rFonts w:ascii="Blinker" w:eastAsia="Blinker" w:hAnsi="Blinker" w:cs="Blinker"/>
+          <w:sz w:val="24"/>
+          <w:szCs w:val="24"/>
+          <w:lang w:val="es-ES"/>
+        </w:rPr>
+      </w:pPr>
+    </w:p>
+    <w:p>
+      <w:pPr>
+        <w:spacing w:line="360" w:lineRule="auto"/>
+        <w:jc w:val="both"/>
+        <w:rPr>
           <w:rFonts w:ascii="Blinker" w:eastAsia="Blinker" w:hAnsi="Blinker" w:cs="Blinker"/>
           <w:b/>
           <w:sz w:val="30"/>
           <w:szCs w:val="30"/>
           <w:u w:val="single"/>
+          <w:lang w:val="es-ES"/>
         </w:rPr>
       </w:pPr>
       <w:r>
@@ -1027,6 +1302,7 @@
           <w:sz w:val="30"/>
           <w:szCs w:val="30"/>
           <w:u w:val="single"/>
+          <w:lang w:val="es-ES"/>
         </w:rPr>
         <w:t>Uso del código de entrenamiento:</w:t>
       </w:r>
@@ -1041,28 +1317,31 @@
           <w:sz w:val="24"/>
           <w:szCs w:val="24"/>
           <w:highlight w:val="white"/>
-        </w:rPr>
-      </w:pPr>
-    </w:p>
-    <w:p>
-      <w:pPr>
-        <w:spacing w:line="360" w:lineRule="auto"/>
-        <w:jc w:val="both"/>
-        <w:rPr>
-          <w:rFonts w:ascii="Blinker" w:eastAsia="Blinker" w:hAnsi="Blinker" w:cs="Blinker"/>
-          <w:color w:val="202124"/>
-          <w:sz w:val="24"/>
-          <w:szCs w:val="24"/>
-          <w:highlight w:val="white"/>
-        </w:rPr>
-      </w:pPr>
-      <w:r>
-        <w:rPr>
-          <w:rFonts w:ascii="Blinker" w:eastAsia="Blinker" w:hAnsi="Blinker" w:cs="Blinker"/>
-          <w:color w:val="202124"/>
-          <w:sz w:val="24"/>
-          <w:szCs w:val="24"/>
-          <w:highlight w:val="white"/>
+          <w:lang w:val="es-ES"/>
+        </w:rPr>
+      </w:pPr>
+    </w:p>
+    <w:p>
+      <w:pPr>
+        <w:spacing w:line="360" w:lineRule="auto"/>
+        <w:jc w:val="both"/>
+        <w:rPr>
+          <w:rFonts w:ascii="Blinker" w:eastAsia="Blinker" w:hAnsi="Blinker" w:cs="Blinker"/>
+          <w:color w:val="202124"/>
+          <w:sz w:val="24"/>
+          <w:szCs w:val="24"/>
+          <w:highlight w:val="white"/>
+          <w:lang w:val="es-ES"/>
+        </w:rPr>
+      </w:pPr>
+      <w:r>
+        <w:rPr>
+          <w:rFonts w:ascii="Blinker" w:eastAsia="Blinker" w:hAnsi="Blinker" w:cs="Blinker"/>
+          <w:color w:val="202124"/>
+          <w:sz w:val="24"/>
+          <w:szCs w:val="24"/>
+          <w:highlight w:val="white"/>
+          <w:lang w:val="es-ES"/>
         </w:rPr>
         <w:t>Importamos las librerías necesarias:</w:t>
       </w:r>
@@ -1073,6 +1352,7 @@
           <w:sz w:val="24"/>
           <w:szCs w:val="24"/>
           <w:highlight w:val="white"/>
+          <w:lang w:val="es-ES"/>
         </w:rPr>
         <w:br/>
       </w:r>
@@ -1132,51 +1412,104 @@
           <w:sz w:val="24"/>
           <w:szCs w:val="24"/>
           <w:highlight w:val="white"/>
-        </w:rPr>
-      </w:pPr>
-    </w:p>
-    <w:p>
-      <w:pPr>
-        <w:spacing w:line="360" w:lineRule="auto"/>
-        <w:jc w:val="both"/>
-        <w:rPr>
-          <w:rFonts w:ascii="Blinker" w:eastAsia="Blinker" w:hAnsi="Blinker" w:cs="Blinker"/>
-          <w:color w:val="202124"/>
-          <w:sz w:val="24"/>
-          <w:szCs w:val="24"/>
-          <w:highlight w:val="white"/>
-        </w:rPr>
-      </w:pPr>
-    </w:p>
-    <w:p>
-      <w:pPr>
-        <w:spacing w:line="360" w:lineRule="auto"/>
-        <w:jc w:val="both"/>
-        <w:rPr>
-          <w:rFonts w:ascii="Blinker" w:eastAsia="Blinker" w:hAnsi="Blinker" w:cs="Blinker"/>
-          <w:color w:val="202124"/>
-          <w:sz w:val="24"/>
-          <w:szCs w:val="24"/>
-          <w:highlight w:val="white"/>
-        </w:rPr>
-      </w:pPr>
-      <w:r>
-        <w:rPr>
-          <w:rFonts w:ascii="Blinker" w:eastAsia="Blinker" w:hAnsi="Blinker" w:cs="Blinker"/>
-          <w:color w:val="202124"/>
-          <w:sz w:val="24"/>
-          <w:szCs w:val="24"/>
-          <w:highlight w:val="white"/>
-        </w:rPr>
-        <w:t>Leemos el dataset de entrenamiento a un dataframe de pandas:</w:t>
-      </w:r>
-      <w:r>
-        <w:rPr>
-          <w:rFonts w:ascii="Blinker" w:eastAsia="Blinker" w:hAnsi="Blinker" w:cs="Blinker"/>
-          <w:color w:val="202124"/>
-          <w:sz w:val="24"/>
-          <w:szCs w:val="24"/>
-          <w:highlight w:val="white"/>
+          <w:lang w:val="es-ES"/>
+        </w:rPr>
+      </w:pPr>
+    </w:p>
+    <w:p>
+      <w:pPr>
+        <w:spacing w:line="360" w:lineRule="auto"/>
+        <w:jc w:val="both"/>
+        <w:rPr>
+          <w:rFonts w:ascii="Blinker" w:eastAsia="Blinker" w:hAnsi="Blinker" w:cs="Blinker"/>
+          <w:color w:val="202124"/>
+          <w:sz w:val="24"/>
+          <w:szCs w:val="24"/>
+          <w:highlight w:val="white"/>
+          <w:lang w:val="es-ES"/>
+        </w:rPr>
+      </w:pPr>
+    </w:p>
+    <w:p>
+      <w:pPr>
+        <w:spacing w:line="360" w:lineRule="auto"/>
+        <w:jc w:val="both"/>
+        <w:rPr>
+          <w:rFonts w:ascii="Blinker" w:eastAsia="Blinker" w:hAnsi="Blinker" w:cs="Blinker"/>
+          <w:color w:val="202124"/>
+          <w:sz w:val="24"/>
+          <w:szCs w:val="24"/>
+          <w:highlight w:val="white"/>
+          <w:lang w:val="es-ES"/>
+        </w:rPr>
+      </w:pPr>
+      <w:r>
+        <w:rPr>
+          <w:rFonts w:ascii="Blinker" w:eastAsia="Blinker" w:hAnsi="Blinker" w:cs="Blinker"/>
+          <w:color w:val="202124"/>
+          <w:sz w:val="24"/>
+          <w:szCs w:val="24"/>
+          <w:highlight w:val="white"/>
+          <w:lang w:val="es-ES"/>
+        </w:rPr>
+        <w:t xml:space="preserve">Leemos el </w:t>
+      </w:r>
+      <w:proofErr w:type="spellStart"/>
+      <w:r>
+        <w:rPr>
+          <w:rFonts w:ascii="Blinker" w:eastAsia="Blinker" w:hAnsi="Blinker" w:cs="Blinker"/>
+          <w:color w:val="202124"/>
+          <w:sz w:val="24"/>
+          <w:szCs w:val="24"/>
+          <w:highlight w:val="white"/>
+          <w:lang w:val="es-ES"/>
+        </w:rPr>
+        <w:t>dataset</w:t>
+      </w:r>
+      <w:proofErr w:type="spellEnd"/>
+      <w:r>
+        <w:rPr>
+          <w:rFonts w:ascii="Blinker" w:eastAsia="Blinker" w:hAnsi="Blinker" w:cs="Blinker"/>
+          <w:color w:val="202124"/>
+          <w:sz w:val="24"/>
+          <w:szCs w:val="24"/>
+          <w:highlight w:val="white"/>
+          <w:lang w:val="es-ES"/>
+        </w:rPr>
+        <w:t xml:space="preserve"> de entrenamiento a un </w:t>
+      </w:r>
+      <w:proofErr w:type="spellStart"/>
+      <w:r>
+        <w:rPr>
+          <w:rFonts w:ascii="Blinker" w:eastAsia="Blinker" w:hAnsi="Blinker" w:cs="Blinker"/>
+          <w:color w:val="202124"/>
+          <w:sz w:val="24"/>
+          <w:szCs w:val="24"/>
+          <w:highlight w:val="white"/>
+          <w:lang w:val="es-ES"/>
+        </w:rPr>
+        <w:t>dataframe</w:t>
+      </w:r>
+      <w:proofErr w:type="spellEnd"/>
+      <w:r>
+        <w:rPr>
+          <w:rFonts w:ascii="Blinker" w:eastAsia="Blinker" w:hAnsi="Blinker" w:cs="Blinker"/>
+          <w:color w:val="202124"/>
+          <w:sz w:val="24"/>
+          <w:szCs w:val="24"/>
+          <w:highlight w:val="white"/>
+          <w:lang w:val="es-ES"/>
+        </w:rPr>
+        <w:t xml:space="preserve"> de pandas:</w:t>
+      </w:r>
+      <w:r>
+        <w:rPr>
+          <w:rFonts w:ascii="Blinker" w:eastAsia="Blinker" w:hAnsi="Blinker" w:cs="Blinker"/>
+          <w:color w:val="202124"/>
+          <w:sz w:val="24"/>
+          <w:szCs w:val="24"/>
+          <w:highlight w:val="white"/>
+          <w:lang w:val="es-ES"/>
         </w:rPr>
         <w:br/>
       </w:r>
@@ -1236,30 +1569,105 @@
           <w:sz w:val="24"/>
           <w:szCs w:val="24"/>
           <w:highlight w:val="white"/>
-        </w:rPr>
-      </w:pPr>
-    </w:p>
-    <w:p>
-      <w:pPr>
-        <w:spacing w:line="360" w:lineRule="auto"/>
-        <w:jc w:val="both"/>
-        <w:rPr>
-          <w:rFonts w:ascii="Blinker" w:eastAsia="Blinker" w:hAnsi="Blinker" w:cs="Blinker"/>
-          <w:color w:val="202124"/>
-          <w:sz w:val="24"/>
-          <w:szCs w:val="24"/>
-          <w:highlight w:val="white"/>
-        </w:rPr>
-      </w:pPr>
-      <w:r>
-        <w:rPr>
-          <w:rFonts w:ascii="Blinker" w:eastAsia="Blinker" w:hAnsi="Blinker" w:cs="Blinker"/>
-          <w:color w:val="202124"/>
-          <w:sz w:val="24"/>
-          <w:szCs w:val="24"/>
-          <w:highlight w:val="white"/>
-        </w:rPr>
-        <w:t>Leemos también los datasets con las entradas generadas mediante backtranslation para intentar balancear el dataset y los concatenamos al que habíamos leído anteriormente para conformar el dataset final:</w:t>
+          <w:lang w:val="es-ES"/>
+        </w:rPr>
+      </w:pPr>
+    </w:p>
+    <w:p>
+      <w:pPr>
+        <w:spacing w:line="360" w:lineRule="auto"/>
+        <w:jc w:val="both"/>
+        <w:rPr>
+          <w:rFonts w:ascii="Blinker" w:eastAsia="Blinker" w:hAnsi="Blinker" w:cs="Blinker"/>
+          <w:color w:val="202124"/>
+          <w:sz w:val="24"/>
+          <w:szCs w:val="24"/>
+          <w:highlight w:val="white"/>
+          <w:lang w:val="es-ES"/>
+        </w:rPr>
+      </w:pPr>
+      <w:r>
+        <w:rPr>
+          <w:rFonts w:ascii="Blinker" w:eastAsia="Blinker" w:hAnsi="Blinker" w:cs="Blinker"/>
+          <w:color w:val="202124"/>
+          <w:sz w:val="24"/>
+          <w:szCs w:val="24"/>
+          <w:highlight w:val="white"/>
+          <w:lang w:val="es-ES"/>
+        </w:rPr>
+        <w:t xml:space="preserve">Leemos también los datasets con las entradas generadas mediante </w:t>
+      </w:r>
+      <w:proofErr w:type="spellStart"/>
+      <w:r>
+        <w:rPr>
+          <w:rFonts w:ascii="Blinker" w:eastAsia="Blinker" w:hAnsi="Blinker" w:cs="Blinker"/>
+          <w:color w:val="202124"/>
+          <w:sz w:val="24"/>
+          <w:szCs w:val="24"/>
+          <w:highlight w:val="white"/>
+          <w:lang w:val="es-ES"/>
+        </w:rPr>
+        <w:t>backtranslation</w:t>
+      </w:r>
+      <w:proofErr w:type="spellEnd"/>
+      <w:r>
+        <w:rPr>
+          <w:rFonts w:ascii="Blinker" w:eastAsia="Blinker" w:hAnsi="Blinker" w:cs="Blinker"/>
+          <w:color w:val="202124"/>
+          <w:sz w:val="24"/>
+          <w:szCs w:val="24"/>
+          <w:highlight w:val="white"/>
+          <w:lang w:val="es-ES"/>
+        </w:rPr>
+        <w:t xml:space="preserve"> para intentar balancear el </w:t>
+      </w:r>
+      <w:proofErr w:type="spellStart"/>
+      <w:r>
+        <w:rPr>
+          <w:rFonts w:ascii="Blinker" w:eastAsia="Blinker" w:hAnsi="Blinker" w:cs="Blinker"/>
+          <w:color w:val="202124"/>
+          <w:sz w:val="24"/>
+          <w:szCs w:val="24"/>
+          <w:highlight w:val="white"/>
+          <w:lang w:val="es-ES"/>
+        </w:rPr>
+        <w:t>dataset</w:t>
+      </w:r>
+      <w:proofErr w:type="spellEnd"/>
+      <w:r>
+        <w:rPr>
+          <w:rFonts w:ascii="Blinker" w:eastAsia="Blinker" w:hAnsi="Blinker" w:cs="Blinker"/>
+          <w:color w:val="202124"/>
+          <w:sz w:val="24"/>
+          <w:szCs w:val="24"/>
+          <w:highlight w:val="white"/>
+          <w:lang w:val="es-ES"/>
+        </w:rPr>
+        <w:t xml:space="preserve"> y los concatenamos al que habíamos leído anteriormente para conformar el </w:t>
+      </w:r>
+      <w:proofErr w:type="spellStart"/>
+      <w:r>
+        <w:rPr>
+          <w:rFonts w:ascii="Blinker" w:eastAsia="Blinker" w:hAnsi="Blinker" w:cs="Blinker"/>
+          <w:color w:val="202124"/>
+          <w:sz w:val="24"/>
+          <w:szCs w:val="24"/>
+          <w:highlight w:val="white"/>
+          <w:lang w:val="es-ES"/>
+        </w:rPr>
+        <w:t>dataset</w:t>
+      </w:r>
+      <w:proofErr w:type="spellEnd"/>
+      <w:r>
+        <w:rPr>
+          <w:rFonts w:ascii="Blinker" w:eastAsia="Blinker" w:hAnsi="Blinker" w:cs="Blinker"/>
+          <w:color w:val="202124"/>
+          <w:sz w:val="24"/>
+          <w:szCs w:val="24"/>
+          <w:highlight w:val="white"/>
+          <w:lang w:val="es-ES"/>
+        </w:rPr>
+        <w:t xml:space="preserve"> final:</w:t>
       </w:r>
     </w:p>
     <w:p>
@@ -1343,15 +1751,17 @@
           <w:sz w:val="24"/>
           <w:szCs w:val="24"/>
           <w:highlight w:val="white"/>
-        </w:rPr>
-      </w:pPr>
-      <w:r>
-        <w:rPr>
-          <w:rFonts w:ascii="Blinker" w:eastAsia="Blinker" w:hAnsi="Blinker" w:cs="Blinker"/>
-          <w:color w:val="202124"/>
-          <w:sz w:val="24"/>
-          <w:szCs w:val="24"/>
-          <w:highlight w:val="white"/>
+          <w:lang w:val="es-ES"/>
+        </w:rPr>
+      </w:pPr>
+      <w:r>
+        <w:rPr>
+          <w:rFonts w:ascii="Blinker" w:eastAsia="Blinker" w:hAnsi="Blinker" w:cs="Blinker"/>
+          <w:color w:val="202124"/>
+          <w:sz w:val="24"/>
+          <w:szCs w:val="24"/>
+          <w:highlight w:val="white"/>
+          <w:lang w:val="es-ES"/>
         </w:rPr>
         <w:t>Aplicamos funciones de limpieza al texto:</w:t>
       </w:r>
@@ -1495,15 +1905,17 @@
           <w:sz w:val="24"/>
           <w:szCs w:val="24"/>
           <w:highlight w:val="white"/>
-        </w:rPr>
-      </w:pPr>
-      <w:r>
-        <w:rPr>
-          <w:rFonts w:ascii="Blinker" w:eastAsia="Blinker" w:hAnsi="Blinker" w:cs="Blinker"/>
-          <w:color w:val="202124"/>
-          <w:sz w:val="24"/>
-          <w:szCs w:val="24"/>
-          <w:highlight w:val="white"/>
+          <w:lang w:val="es-ES"/>
+        </w:rPr>
+      </w:pPr>
+      <w:r>
+        <w:rPr>
+          <w:rFonts w:ascii="Blinker" w:eastAsia="Blinker" w:hAnsi="Blinker" w:cs="Blinker"/>
+          <w:color w:val="202124"/>
+          <w:sz w:val="24"/>
+          <w:szCs w:val="24"/>
+          <w:highlight w:val="white"/>
+          <w:lang w:val="es-ES"/>
         </w:rPr>
         <w:t>Mapeamos las etiquetas a valores numéricos:</w:t>
       </w:r>
@@ -1589,15 +2001,17 @@
           <w:sz w:val="24"/>
           <w:szCs w:val="24"/>
           <w:highlight w:val="white"/>
-        </w:rPr>
-      </w:pPr>
-      <w:r>
-        <w:rPr>
-          <w:rFonts w:ascii="Blinker" w:eastAsia="Blinker" w:hAnsi="Blinker" w:cs="Blinker"/>
-          <w:color w:val="202124"/>
-          <w:sz w:val="24"/>
-          <w:szCs w:val="24"/>
-          <w:highlight w:val="white"/>
+          <w:lang w:val="es-ES"/>
+        </w:rPr>
+      </w:pPr>
+      <w:r>
+        <w:rPr>
+          <w:rFonts w:ascii="Blinker" w:eastAsia="Blinker" w:hAnsi="Blinker" w:cs="Blinker"/>
+          <w:color w:val="202124"/>
+          <w:sz w:val="24"/>
+          <w:szCs w:val="24"/>
+          <w:highlight w:val="white"/>
+          <w:lang w:val="es-ES"/>
         </w:rPr>
         <w:t>Como seguimos teniendo las clases desbalanceadas, nos quedamos con el mismo número de entradas que tenga la clase menos poblada:</w:t>
       </w:r>
@@ -1670,15 +2084,17 @@
           <w:sz w:val="24"/>
           <w:szCs w:val="24"/>
           <w:highlight w:val="white"/>
-        </w:rPr>
-      </w:pPr>
-      <w:r>
-        <w:rPr>
-          <w:rFonts w:ascii="Blinker" w:eastAsia="Blinker" w:hAnsi="Blinker" w:cs="Blinker"/>
-          <w:color w:val="202124"/>
-          <w:sz w:val="24"/>
-          <w:szCs w:val="24"/>
-          <w:highlight w:val="white"/>
+          <w:lang w:val="es-ES"/>
+        </w:rPr>
+      </w:pPr>
+      <w:r>
+        <w:rPr>
+          <w:rFonts w:ascii="Blinker" w:eastAsia="Blinker" w:hAnsi="Blinker" w:cs="Blinker"/>
+          <w:color w:val="202124"/>
+          <w:sz w:val="24"/>
+          <w:szCs w:val="24"/>
+          <w:highlight w:val="white"/>
+          <w:lang w:val="es-ES"/>
         </w:rPr>
         <w:t>Dividimos los datos en el conjunto de entrenamiento y validación:</w:t>
       </w:r>
@@ -1764,18 +2180,69 @@
           <w:sz w:val="24"/>
           <w:szCs w:val="24"/>
           <w:highlight w:val="white"/>
-        </w:rPr>
-      </w:pPr>
-      <w:r>
-        <w:rPr>
-          <w:rFonts w:ascii="Blinker" w:eastAsia="Blinker" w:hAnsi="Blinker" w:cs="Blinker"/>
-          <w:color w:val="202124"/>
-          <w:sz w:val="24"/>
-          <w:szCs w:val="24"/>
-          <w:highlight w:val="white"/>
-        </w:rPr>
-        <w:t xml:space="preserve">Inicializamos el tokenizador ya preentrenado de </w:t>
-      </w:r>
+          <w:lang w:val="es-ES"/>
+        </w:rPr>
+      </w:pPr>
+      <w:r>
+        <w:rPr>
+          <w:rFonts w:ascii="Blinker" w:eastAsia="Blinker" w:hAnsi="Blinker" w:cs="Blinker"/>
+          <w:color w:val="202124"/>
+          <w:sz w:val="24"/>
+          <w:szCs w:val="24"/>
+          <w:highlight w:val="white"/>
+          <w:lang w:val="es-ES"/>
+        </w:rPr>
+        <w:t xml:space="preserve">Inicializamos el </w:t>
+      </w:r>
+      <w:proofErr w:type="spellStart"/>
+      <w:r>
+        <w:rPr>
+          <w:rFonts w:ascii="Blinker" w:eastAsia="Blinker" w:hAnsi="Blinker" w:cs="Blinker"/>
+          <w:color w:val="202124"/>
+          <w:sz w:val="24"/>
+          <w:szCs w:val="24"/>
+          <w:highlight w:val="white"/>
+          <w:lang w:val="es-ES"/>
+        </w:rPr>
+        <w:t>tokenizador</w:t>
+      </w:r>
+      <w:proofErr w:type="spellEnd"/>
+      <w:r>
+        <w:rPr>
+          <w:rFonts w:ascii="Blinker" w:eastAsia="Blinker" w:hAnsi="Blinker" w:cs="Blinker"/>
+          <w:color w:val="202124"/>
+          <w:sz w:val="24"/>
+          <w:szCs w:val="24"/>
+          <w:highlight w:val="white"/>
+          <w:lang w:val="es-ES"/>
+        </w:rPr>
+        <w:t xml:space="preserve"> ya </w:t>
+      </w:r>
+      <w:proofErr w:type="spellStart"/>
+      <w:r>
+        <w:rPr>
+          <w:rFonts w:ascii="Blinker" w:eastAsia="Blinker" w:hAnsi="Blinker" w:cs="Blinker"/>
+          <w:color w:val="202124"/>
+          <w:sz w:val="24"/>
+          <w:szCs w:val="24"/>
+          <w:highlight w:val="white"/>
+          <w:lang w:val="es-ES"/>
+        </w:rPr>
+        <w:t>preentrenado</w:t>
+      </w:r>
+      <w:proofErr w:type="spellEnd"/>
+      <w:r>
+        <w:rPr>
+          <w:rFonts w:ascii="Blinker" w:eastAsia="Blinker" w:hAnsi="Blinker" w:cs="Blinker"/>
+          <w:color w:val="202124"/>
+          <w:sz w:val="24"/>
+          <w:szCs w:val="24"/>
+          <w:highlight w:val="white"/>
+          <w:lang w:val="es-ES"/>
+        </w:rPr>
+        <w:t xml:space="preserve"> de </w:t>
+      </w:r>
+      <w:proofErr w:type="spellStart"/>
       <w:r>
         <w:rPr>
           <w:rFonts w:ascii="Blinker" w:eastAsia="Blinker" w:hAnsi="Blinker" w:cs="Blinker"/>
@@ -1784,18 +2251,45 @@
           <w:sz w:val="24"/>
           <w:szCs w:val="24"/>
           <w:highlight w:val="white"/>
+          <w:lang w:val="es-ES"/>
         </w:rPr>
         <w:t>Robertuito</w:t>
       </w:r>
-      <w:r>
-        <w:rPr>
-          <w:rFonts w:ascii="Blinker" w:eastAsia="Blinker" w:hAnsi="Blinker" w:cs="Blinker"/>
-          <w:color w:val="202124"/>
-          <w:sz w:val="24"/>
-          <w:szCs w:val="24"/>
-          <w:highlight w:val="white"/>
-        </w:rPr>
-        <w:t xml:space="preserve"> y tokenizamos los cuerpos de entrenamiento y validación:</w:t>
+      <w:proofErr w:type="spellEnd"/>
+      <w:r>
+        <w:rPr>
+          <w:rFonts w:ascii="Blinker" w:eastAsia="Blinker" w:hAnsi="Blinker" w:cs="Blinker"/>
+          <w:color w:val="202124"/>
+          <w:sz w:val="24"/>
+          <w:szCs w:val="24"/>
+          <w:highlight w:val="white"/>
+          <w:lang w:val="es-ES"/>
+        </w:rPr>
+        <w:t xml:space="preserve"> y </w:t>
+      </w:r>
+      <w:proofErr w:type="spellStart"/>
+      <w:r>
+        <w:rPr>
+          <w:rFonts w:ascii="Blinker" w:eastAsia="Blinker" w:hAnsi="Blinker" w:cs="Blinker"/>
+          <w:color w:val="202124"/>
+          <w:sz w:val="24"/>
+          <w:szCs w:val="24"/>
+          <w:highlight w:val="white"/>
+          <w:lang w:val="es-ES"/>
+        </w:rPr>
+        <w:t>tokenizamos</w:t>
+      </w:r>
+      <w:proofErr w:type="spellEnd"/>
+      <w:r>
+        <w:rPr>
+          <w:rFonts w:ascii="Blinker" w:eastAsia="Blinker" w:hAnsi="Blinker" w:cs="Blinker"/>
+          <w:color w:val="202124"/>
+          <w:sz w:val="24"/>
+          <w:szCs w:val="24"/>
+          <w:highlight w:val="white"/>
+          <w:lang w:val="es-ES"/>
+        </w:rPr>
+        <w:t xml:space="preserve"> los cuerpos de entrenamiento y validación:</w:t>
       </w:r>
     </w:p>
     <w:p>
@@ -1931,15 +2425,17 @@
           <w:sz w:val="24"/>
           <w:szCs w:val="24"/>
           <w:highlight w:val="white"/>
-        </w:rPr>
-      </w:pPr>
-      <w:r>
-        <w:rPr>
-          <w:rFonts w:ascii="Blinker" w:eastAsia="Blinker" w:hAnsi="Blinker" w:cs="Blinker"/>
-          <w:color w:val="202124"/>
-          <w:sz w:val="24"/>
-          <w:szCs w:val="24"/>
-          <w:highlight w:val="white"/>
+          <w:lang w:val="es-ES"/>
+        </w:rPr>
+      </w:pPr>
+      <w:r>
+        <w:rPr>
+          <w:rFonts w:ascii="Blinker" w:eastAsia="Blinker" w:hAnsi="Blinker" w:cs="Blinker"/>
+          <w:color w:val="202124"/>
+          <w:sz w:val="24"/>
+          <w:szCs w:val="24"/>
+          <w:highlight w:val="white"/>
+          <w:lang w:val="es-ES"/>
         </w:rPr>
         <w:t>Preparamos los datos de entrada para el entrenamiento y validación del modelo:</w:t>
       </w:r>
@@ -1950,6 +2446,7 @@
           <w:sz w:val="24"/>
           <w:szCs w:val="24"/>
           <w:highlight w:val="white"/>
+          <w:lang w:val="es-ES"/>
         </w:rPr>
         <w:br/>
       </w:r>
@@ -2009,30 +2506,70 @@
           <w:sz w:val="24"/>
           <w:szCs w:val="24"/>
           <w:highlight w:val="white"/>
-        </w:rPr>
-      </w:pPr>
-    </w:p>
-    <w:p>
-      <w:pPr>
-        <w:spacing w:line="360" w:lineRule="auto"/>
-        <w:jc w:val="both"/>
-        <w:rPr>
-          <w:rFonts w:ascii="Blinker" w:eastAsia="Blinker" w:hAnsi="Blinker" w:cs="Blinker"/>
-          <w:color w:val="202124"/>
-          <w:sz w:val="24"/>
-          <w:szCs w:val="24"/>
-          <w:highlight w:val="white"/>
-        </w:rPr>
-      </w:pPr>
-      <w:r>
-        <w:rPr>
-          <w:rFonts w:ascii="Blinker" w:eastAsia="Blinker" w:hAnsi="Blinker" w:cs="Blinker"/>
-          <w:color w:val="202124"/>
-          <w:sz w:val="24"/>
-          <w:szCs w:val="24"/>
-          <w:highlight w:val="white"/>
-        </w:rPr>
-        <w:t>Inicializamos el modelo Robertuito  y el optimizador:</w:t>
+          <w:lang w:val="es-ES"/>
+        </w:rPr>
+      </w:pPr>
+    </w:p>
+    <w:p>
+      <w:pPr>
+        <w:spacing w:line="360" w:lineRule="auto"/>
+        <w:jc w:val="both"/>
+        <w:rPr>
+          <w:rFonts w:ascii="Blinker" w:eastAsia="Blinker" w:hAnsi="Blinker" w:cs="Blinker"/>
+          <w:color w:val="202124"/>
+          <w:sz w:val="24"/>
+          <w:szCs w:val="24"/>
+          <w:highlight w:val="white"/>
+          <w:lang w:val="es-ES"/>
+        </w:rPr>
+      </w:pPr>
+      <w:r>
+        <w:rPr>
+          <w:rFonts w:ascii="Blinker" w:eastAsia="Blinker" w:hAnsi="Blinker" w:cs="Blinker"/>
+          <w:color w:val="202124"/>
+          <w:sz w:val="24"/>
+          <w:szCs w:val="24"/>
+          <w:highlight w:val="white"/>
+          <w:lang w:val="es-ES"/>
+        </w:rPr>
+        <w:t xml:space="preserve">Inicializamos el modelo </w:t>
+      </w:r>
+      <w:proofErr w:type="spellStart"/>
+      <w:proofErr w:type="gramStart"/>
+      <w:r>
+        <w:rPr>
+          <w:rFonts w:ascii="Blinker" w:eastAsia="Blinker" w:hAnsi="Blinker" w:cs="Blinker"/>
+          <w:color w:val="202124"/>
+          <w:sz w:val="24"/>
+          <w:szCs w:val="24"/>
+          <w:highlight w:val="white"/>
+          <w:lang w:val="es-ES"/>
+        </w:rPr>
+        <w:t>Robertuito</w:t>
+      </w:r>
+      <w:proofErr w:type="spellEnd"/>
+      <w:r>
+        <w:rPr>
+          <w:rFonts w:ascii="Blinker" w:eastAsia="Blinker" w:hAnsi="Blinker" w:cs="Blinker"/>
+          <w:color w:val="202124"/>
+          <w:sz w:val="24"/>
+          <w:szCs w:val="24"/>
+          <w:highlight w:val="white"/>
+          <w:lang w:val="es-ES"/>
+        </w:rPr>
+        <w:t xml:space="preserve">  y</w:t>
+      </w:r>
+      <w:proofErr w:type="gramEnd"/>
+      <w:r>
+        <w:rPr>
+          <w:rFonts w:ascii="Blinker" w:eastAsia="Blinker" w:hAnsi="Blinker" w:cs="Blinker"/>
+          <w:color w:val="202124"/>
+          <w:sz w:val="24"/>
+          <w:szCs w:val="24"/>
+          <w:highlight w:val="white"/>
+          <w:lang w:val="es-ES"/>
+        </w:rPr>
+        <w:t xml:space="preserve"> el optimizador:</w:t>
       </w:r>
     </w:p>
     <w:p>
@@ -2116,17 +2653,91 @@
           <w:sz w:val="24"/>
           <w:szCs w:val="24"/>
           <w:highlight w:val="white"/>
-        </w:rPr>
-      </w:pPr>
-      <w:r>
-        <w:rPr>
-          <w:rFonts w:ascii="Blinker" w:eastAsia="Blinker" w:hAnsi="Blinker" w:cs="Blinker"/>
-          <w:color w:val="202124"/>
-          <w:sz w:val="24"/>
-          <w:szCs w:val="24"/>
-          <w:highlight w:val="white"/>
-        </w:rPr>
-        <w:t>Con respecto al optimizador, se han realizado pruebas con AdamW, SGD, ASGD y Adadelta. Para utilizar cualquiera de los optimizadores mencionados solo hay que sustituir el nombre en el código de la siguiente forma (por ejemplo para utilizar Adadelta):</w:t>
+          <w:lang w:val="es-ES"/>
+        </w:rPr>
+      </w:pPr>
+      <w:r>
+        <w:rPr>
+          <w:rFonts w:ascii="Blinker" w:eastAsia="Blinker" w:hAnsi="Blinker" w:cs="Blinker"/>
+          <w:color w:val="202124"/>
+          <w:sz w:val="24"/>
+          <w:szCs w:val="24"/>
+          <w:highlight w:val="white"/>
+          <w:lang w:val="es-ES"/>
+        </w:rPr>
+        <w:t xml:space="preserve">Con respecto al optimizador, se han realizado pruebas con </w:t>
+      </w:r>
+      <w:proofErr w:type="spellStart"/>
+      <w:r>
+        <w:rPr>
+          <w:rFonts w:ascii="Blinker" w:eastAsia="Blinker" w:hAnsi="Blinker" w:cs="Blinker"/>
+          <w:color w:val="202124"/>
+          <w:sz w:val="24"/>
+          <w:szCs w:val="24"/>
+          <w:highlight w:val="white"/>
+          <w:lang w:val="es-ES"/>
+        </w:rPr>
+        <w:t>AdamW</w:t>
+      </w:r>
+      <w:proofErr w:type="spellEnd"/>
+      <w:r>
+        <w:rPr>
+          <w:rFonts w:ascii="Blinker" w:eastAsia="Blinker" w:hAnsi="Blinker" w:cs="Blinker"/>
+          <w:color w:val="202124"/>
+          <w:sz w:val="24"/>
+          <w:szCs w:val="24"/>
+          <w:highlight w:val="white"/>
+          <w:lang w:val="es-ES"/>
+        </w:rPr>
+        <w:t xml:space="preserve">, SGD, ASGD y </w:t>
+      </w:r>
+      <w:proofErr w:type="spellStart"/>
+      <w:r>
+        <w:rPr>
+          <w:rFonts w:ascii="Blinker" w:eastAsia="Blinker" w:hAnsi="Blinker" w:cs="Blinker"/>
+          <w:color w:val="202124"/>
+          <w:sz w:val="24"/>
+          <w:szCs w:val="24"/>
+          <w:highlight w:val="white"/>
+          <w:lang w:val="es-ES"/>
+        </w:rPr>
+        <w:t>Adadelta</w:t>
+      </w:r>
+      <w:proofErr w:type="spellEnd"/>
+      <w:r>
+        <w:rPr>
+          <w:rFonts w:ascii="Blinker" w:eastAsia="Blinker" w:hAnsi="Blinker" w:cs="Blinker"/>
+          <w:color w:val="202124"/>
+          <w:sz w:val="24"/>
+          <w:szCs w:val="24"/>
+          <w:highlight w:val="white"/>
+          <w:lang w:val="es-ES"/>
+        </w:rPr>
+        <w:t xml:space="preserve">. Para utilizar cualquiera de los optimizadores mencionados solo hay que sustituir el nombre en el código de la siguiente forma (por ejemplo para utilizar </w:t>
+      </w:r>
+      <w:proofErr w:type="spellStart"/>
+      <w:r>
+        <w:rPr>
+          <w:rFonts w:ascii="Blinker" w:eastAsia="Blinker" w:hAnsi="Blinker" w:cs="Blinker"/>
+          <w:color w:val="202124"/>
+          <w:sz w:val="24"/>
+          <w:szCs w:val="24"/>
+          <w:highlight w:val="white"/>
+          <w:lang w:val="es-ES"/>
+        </w:rPr>
+        <w:t>Adadelta</w:t>
+      </w:r>
+      <w:proofErr w:type="spellEnd"/>
+      <w:r>
+        <w:rPr>
+          <w:rFonts w:ascii="Blinker" w:eastAsia="Blinker" w:hAnsi="Blinker" w:cs="Blinker"/>
+          <w:color w:val="202124"/>
+          <w:sz w:val="24"/>
+          <w:szCs w:val="24"/>
+          <w:highlight w:val="white"/>
+          <w:lang w:val="es-ES"/>
+        </w:rPr>
+        <w:t>):</w:t>
       </w:r>
     </w:p>
     <w:p>
@@ -2197,19 +2808,22 @@
           <w:sz w:val="24"/>
           <w:szCs w:val="24"/>
           <w:highlight w:val="white"/>
-        </w:rPr>
-      </w:pPr>
-      <w:r>
-        <w:rPr>
-          <w:rFonts w:ascii="Blinker" w:eastAsia="Blinker" w:hAnsi="Blinker" w:cs="Blinker"/>
-          <w:color w:val="202124"/>
-          <w:sz w:val="24"/>
-          <w:szCs w:val="24"/>
-          <w:highlight w:val="white"/>
+          <w:lang w:val="es-ES"/>
+        </w:rPr>
+      </w:pPr>
+      <w:r>
+        <w:rPr>
+          <w:rFonts w:ascii="Blinker" w:eastAsia="Blinker" w:hAnsi="Blinker" w:cs="Blinker"/>
+          <w:color w:val="202124"/>
+          <w:sz w:val="24"/>
+          <w:szCs w:val="24"/>
+          <w:highlight w:val="white"/>
+          <w:lang w:val="es-ES"/>
         </w:rPr>
         <w:br/>
         <w:t xml:space="preserve">En caso de especificar un </w:t>
       </w:r>
+      <w:proofErr w:type="spellStart"/>
       <w:r>
         <w:rPr>
           <w:rFonts w:ascii="Blinker" w:eastAsia="Blinker" w:hAnsi="Blinker" w:cs="Blinker"/>
@@ -2218,16 +2832,19 @@
           <w:sz w:val="24"/>
           <w:szCs w:val="24"/>
           <w:highlight w:val="white"/>
+          <w:lang w:val="es-ES"/>
         </w:rPr>
         <w:t>weight_decay</w:t>
       </w:r>
-      <w:r>
-        <w:rPr>
-          <w:rFonts w:ascii="Blinker" w:eastAsia="Blinker" w:hAnsi="Blinker" w:cs="Blinker"/>
-          <w:color w:val="202124"/>
-          <w:sz w:val="24"/>
-          <w:szCs w:val="24"/>
-          <w:highlight w:val="white"/>
+      <w:proofErr w:type="spellEnd"/>
+      <w:r>
+        <w:rPr>
+          <w:rFonts w:ascii="Blinker" w:eastAsia="Blinker" w:hAnsi="Blinker" w:cs="Blinker"/>
+          <w:color w:val="202124"/>
+          <w:sz w:val="24"/>
+          <w:szCs w:val="24"/>
+          <w:highlight w:val="white"/>
+          <w:lang w:val="es-ES"/>
         </w:rPr>
         <w:t xml:space="preserve"> distinto de cero, estaremos aplicando regularización L2.</w:t>
       </w:r>
@@ -2242,39 +2859,43 @@
           <w:sz w:val="24"/>
           <w:szCs w:val="24"/>
           <w:highlight w:val="white"/>
-        </w:rPr>
-      </w:pPr>
-    </w:p>
-    <w:p>
-      <w:pPr>
-        <w:spacing w:line="360" w:lineRule="auto"/>
-        <w:jc w:val="both"/>
-        <w:rPr>
-          <w:rFonts w:ascii="Blinker" w:eastAsia="Blinker" w:hAnsi="Blinker" w:cs="Blinker"/>
-          <w:color w:val="202124"/>
-          <w:sz w:val="24"/>
-          <w:szCs w:val="24"/>
-          <w:highlight w:val="white"/>
-        </w:rPr>
-      </w:pPr>
-    </w:p>
-    <w:p>
-      <w:pPr>
-        <w:rPr>
-          <w:rFonts w:ascii="Blinker" w:eastAsia="Blinker" w:hAnsi="Blinker" w:cs="Blinker"/>
-          <w:color w:val="202124"/>
-          <w:sz w:val="24"/>
-          <w:szCs w:val="24"/>
-          <w:highlight w:val="white"/>
-        </w:rPr>
-      </w:pPr>
-      <w:r>
-        <w:rPr>
-          <w:rFonts w:ascii="Blinker" w:eastAsia="Blinker" w:hAnsi="Blinker" w:cs="Blinker"/>
-          <w:color w:val="202124"/>
-          <w:sz w:val="24"/>
-          <w:szCs w:val="24"/>
-          <w:highlight w:val="white"/>
+          <w:lang w:val="es-ES"/>
+        </w:rPr>
+      </w:pPr>
+    </w:p>
+    <w:p>
+      <w:pPr>
+        <w:spacing w:line="360" w:lineRule="auto"/>
+        <w:jc w:val="both"/>
+        <w:rPr>
+          <w:rFonts w:ascii="Blinker" w:eastAsia="Blinker" w:hAnsi="Blinker" w:cs="Blinker"/>
+          <w:color w:val="202124"/>
+          <w:sz w:val="24"/>
+          <w:szCs w:val="24"/>
+          <w:highlight w:val="white"/>
+          <w:lang w:val="es-ES"/>
+        </w:rPr>
+      </w:pPr>
+    </w:p>
+    <w:p>
+      <w:pPr>
+        <w:rPr>
+          <w:rFonts w:ascii="Blinker" w:eastAsia="Blinker" w:hAnsi="Blinker" w:cs="Blinker"/>
+          <w:color w:val="202124"/>
+          <w:sz w:val="24"/>
+          <w:szCs w:val="24"/>
+          <w:highlight w:val="white"/>
+          <w:lang w:val="es-ES"/>
+        </w:rPr>
+      </w:pPr>
+      <w:r>
+        <w:rPr>
+          <w:rFonts w:ascii="Blinker" w:eastAsia="Blinker" w:hAnsi="Blinker" w:cs="Blinker"/>
+          <w:color w:val="202124"/>
+          <w:sz w:val="24"/>
+          <w:szCs w:val="24"/>
+          <w:highlight w:val="white"/>
+          <w:lang w:val="es-ES"/>
         </w:rPr>
         <w:br w:type="page"/>
       </w:r>
@@ -2289,15 +2910,17 @@
           <w:sz w:val="24"/>
           <w:szCs w:val="24"/>
           <w:highlight w:val="white"/>
-        </w:rPr>
-      </w:pPr>
-      <w:r>
-        <w:rPr>
-          <w:rFonts w:ascii="Blinker" w:eastAsia="Blinker" w:hAnsi="Blinker" w:cs="Blinker"/>
-          <w:color w:val="202124"/>
-          <w:sz w:val="24"/>
-          <w:szCs w:val="24"/>
-          <w:highlight w:val="white"/>
+          <w:lang w:val="es-ES"/>
+        </w:rPr>
+      </w:pPr>
+      <w:r>
+        <w:rPr>
+          <w:rFonts w:ascii="Blinker" w:eastAsia="Blinker" w:hAnsi="Blinker" w:cs="Blinker"/>
+          <w:color w:val="202124"/>
+          <w:sz w:val="24"/>
+          <w:szCs w:val="24"/>
+          <w:highlight w:val="white"/>
+          <w:lang w:val="es-ES"/>
         </w:rPr>
         <w:t>Con las siguientes líneas de código podremos hacer uso de la GPU en caso de que nuestro equipo cuente con ella:</w:t>
       </w:r>
@@ -2383,18 +3006,21 @@
           <w:sz w:val="24"/>
           <w:szCs w:val="24"/>
           <w:highlight w:val="white"/>
-        </w:rPr>
-      </w:pPr>
-      <w:r>
-        <w:rPr>
-          <w:rFonts w:ascii="Blinker" w:eastAsia="Blinker" w:hAnsi="Blinker" w:cs="Blinker"/>
-          <w:color w:val="202124"/>
-          <w:sz w:val="24"/>
-          <w:szCs w:val="24"/>
-          <w:highlight w:val="white"/>
+          <w:lang w:val="es-ES"/>
+        </w:rPr>
+      </w:pPr>
+      <w:r>
+        <w:rPr>
+          <w:rFonts w:ascii="Blinker" w:eastAsia="Blinker" w:hAnsi="Blinker" w:cs="Blinker"/>
+          <w:color w:val="202124"/>
+          <w:sz w:val="24"/>
+          <w:szCs w:val="24"/>
+          <w:highlight w:val="white"/>
+          <w:lang w:val="es-ES"/>
         </w:rPr>
         <w:t xml:space="preserve">Inicializamos las variables donde almacenaremos la evolución del </w:t>
       </w:r>
+      <w:proofErr w:type="gramStart"/>
       <w:r>
         <w:rPr>
           <w:rFonts w:ascii="Blinker" w:eastAsia="Blinker" w:hAnsi="Blinker" w:cs="Blinker"/>
@@ -2403,6 +3029,7 @@
           <w:sz w:val="24"/>
           <w:szCs w:val="24"/>
           <w:highlight w:val="white"/>
+          <w:lang w:val="es-ES"/>
         </w:rPr>
         <w:t xml:space="preserve">accuracy  </w:t>
       </w:r>
@@ -2413,9 +3040,11 @@
           <w:sz w:val="24"/>
           <w:szCs w:val="24"/>
           <w:highlight w:val="white"/>
+          <w:lang w:val="es-ES"/>
         </w:rPr>
         <w:t>y</w:t>
       </w:r>
+      <w:proofErr w:type="gramEnd"/>
       <w:r>
         <w:rPr>
           <w:rFonts w:ascii="Blinker" w:eastAsia="Blinker" w:hAnsi="Blinker" w:cs="Blinker"/>
@@ -2424,16 +3053,44 @@
           <w:sz w:val="24"/>
           <w:szCs w:val="24"/>
           <w:highlight w:val="white"/>
-        </w:rPr>
-        <w:t xml:space="preserve"> loss  </w:t>
-      </w:r>
-      <w:r>
-        <w:rPr>
-          <w:rFonts w:ascii="Blinker" w:eastAsia="Blinker" w:hAnsi="Blinker" w:cs="Blinker"/>
-          <w:color w:val="202124"/>
-          <w:sz w:val="24"/>
-          <w:szCs w:val="24"/>
-          <w:highlight w:val="white"/>
+          <w:lang w:val="es-ES"/>
+        </w:rPr>
+        <w:t xml:space="preserve"> </w:t>
+      </w:r>
+      <w:proofErr w:type="spellStart"/>
+      <w:r>
+        <w:rPr>
+          <w:rFonts w:ascii="Blinker" w:eastAsia="Blinker" w:hAnsi="Blinker" w:cs="Blinker"/>
+          <w:i/>
+          <w:color w:val="202124"/>
+          <w:sz w:val="24"/>
+          <w:szCs w:val="24"/>
+          <w:highlight w:val="white"/>
+          <w:lang w:val="es-ES"/>
+        </w:rPr>
+        <w:t>loss</w:t>
+      </w:r>
+      <w:proofErr w:type="spellEnd"/>
+      <w:r>
+        <w:rPr>
+          <w:rFonts w:ascii="Blinker" w:eastAsia="Blinker" w:hAnsi="Blinker" w:cs="Blinker"/>
+          <w:i/>
+          <w:color w:val="202124"/>
+          <w:sz w:val="24"/>
+          <w:szCs w:val="24"/>
+          <w:highlight w:val="white"/>
+          <w:lang w:val="es-ES"/>
+        </w:rPr>
+        <w:t xml:space="preserve">  </w:t>
+      </w:r>
+      <w:r>
+        <w:rPr>
+          <w:rFonts w:ascii="Blinker" w:eastAsia="Blinker" w:hAnsi="Blinker" w:cs="Blinker"/>
+          <w:color w:val="202124"/>
+          <w:sz w:val="24"/>
+          <w:szCs w:val="24"/>
+          <w:highlight w:val="white"/>
+          <w:lang w:val="es-ES"/>
         </w:rPr>
         <w:t>durante el entrenamiento y la validación:</w:t>
       </w:r>
@@ -2540,15 +3197,17 @@
           <w:sz w:val="24"/>
           <w:szCs w:val="24"/>
           <w:highlight w:val="white"/>
-        </w:rPr>
-      </w:pPr>
-      <w:r>
-        <w:rPr>
-          <w:rFonts w:ascii="Blinker" w:eastAsia="Blinker" w:hAnsi="Blinker" w:cs="Blinker"/>
-          <w:color w:val="202124"/>
-          <w:sz w:val="24"/>
-          <w:szCs w:val="24"/>
-          <w:highlight w:val="white"/>
+          <w:lang w:val="es-ES"/>
+        </w:rPr>
+      </w:pPr>
+      <w:r>
+        <w:rPr>
+          <w:rFonts w:ascii="Blinker" w:eastAsia="Blinker" w:hAnsi="Blinker" w:cs="Blinker"/>
+          <w:color w:val="202124"/>
+          <w:sz w:val="24"/>
+          <w:szCs w:val="24"/>
+          <w:highlight w:val="white"/>
+          <w:lang w:val="es-ES"/>
         </w:rPr>
         <w:t>Entrenamiento y validación del modelo:</w:t>
       </w:r>
@@ -2563,6 +3222,7 @@
           <w:sz w:val="24"/>
           <w:szCs w:val="24"/>
           <w:highlight w:val="white"/>
+          <w:lang w:val="es-ES"/>
         </w:rPr>
       </w:pPr>
       <w:r>
@@ -2624,357 +3284,385 @@
           <w:sz w:val="24"/>
           <w:szCs w:val="24"/>
           <w:highlight w:val="white"/>
-        </w:rPr>
-      </w:pPr>
-    </w:p>
-    <w:p>
-      <w:pPr>
-        <w:spacing w:line="360" w:lineRule="auto"/>
-        <w:jc w:val="both"/>
-        <w:rPr>
-          <w:rFonts w:ascii="Blinker" w:eastAsia="Blinker" w:hAnsi="Blinker" w:cs="Blinker"/>
-          <w:color w:val="202124"/>
-          <w:sz w:val="24"/>
-          <w:szCs w:val="24"/>
-          <w:highlight w:val="white"/>
-        </w:rPr>
-      </w:pPr>
-    </w:p>
-    <w:p>
-      <w:pPr>
-        <w:spacing w:line="360" w:lineRule="auto"/>
-        <w:jc w:val="both"/>
-        <w:rPr>
-          <w:rFonts w:ascii="Blinker" w:eastAsia="Blinker" w:hAnsi="Blinker" w:cs="Blinker"/>
-          <w:color w:val="202124"/>
-          <w:sz w:val="24"/>
-          <w:szCs w:val="24"/>
-          <w:highlight w:val="white"/>
-        </w:rPr>
-      </w:pPr>
-    </w:p>
-    <w:p>
-      <w:pPr>
-        <w:spacing w:line="360" w:lineRule="auto"/>
-        <w:jc w:val="both"/>
-        <w:rPr>
-          <w:rFonts w:ascii="Blinker" w:eastAsia="Blinker" w:hAnsi="Blinker" w:cs="Blinker"/>
-          <w:color w:val="202124"/>
-          <w:sz w:val="24"/>
-          <w:szCs w:val="24"/>
-          <w:highlight w:val="white"/>
-        </w:rPr>
-      </w:pPr>
-    </w:p>
-    <w:p>
-      <w:pPr>
-        <w:spacing w:line="360" w:lineRule="auto"/>
-        <w:jc w:val="both"/>
-        <w:rPr>
-          <w:rFonts w:ascii="Blinker" w:eastAsia="Blinker" w:hAnsi="Blinker" w:cs="Blinker"/>
-          <w:color w:val="202124"/>
-          <w:sz w:val="24"/>
-          <w:szCs w:val="24"/>
-          <w:highlight w:val="white"/>
-        </w:rPr>
-      </w:pPr>
-    </w:p>
-    <w:p>
-      <w:pPr>
-        <w:spacing w:line="360" w:lineRule="auto"/>
-        <w:jc w:val="both"/>
-        <w:rPr>
-          <w:rFonts w:ascii="Blinker" w:eastAsia="Blinker" w:hAnsi="Blinker" w:cs="Blinker"/>
-          <w:color w:val="202124"/>
-          <w:sz w:val="24"/>
-          <w:szCs w:val="24"/>
-          <w:highlight w:val="white"/>
-        </w:rPr>
-      </w:pPr>
-    </w:p>
-    <w:p>
-      <w:pPr>
-        <w:spacing w:line="360" w:lineRule="auto"/>
-        <w:jc w:val="both"/>
-        <w:rPr>
-          <w:rFonts w:ascii="Blinker" w:eastAsia="Blinker" w:hAnsi="Blinker" w:cs="Blinker"/>
-          <w:color w:val="202124"/>
-          <w:sz w:val="24"/>
-          <w:szCs w:val="24"/>
-          <w:highlight w:val="white"/>
-        </w:rPr>
-      </w:pPr>
-    </w:p>
-    <w:p>
-      <w:pPr>
-        <w:spacing w:line="360" w:lineRule="auto"/>
-        <w:jc w:val="both"/>
-        <w:rPr>
-          <w:rFonts w:ascii="Blinker" w:eastAsia="Blinker" w:hAnsi="Blinker" w:cs="Blinker"/>
-          <w:color w:val="202124"/>
-          <w:sz w:val="24"/>
-          <w:szCs w:val="24"/>
-          <w:highlight w:val="white"/>
-        </w:rPr>
-      </w:pPr>
-    </w:p>
-    <w:p>
-      <w:pPr>
-        <w:spacing w:line="360" w:lineRule="auto"/>
-        <w:jc w:val="both"/>
-        <w:rPr>
-          <w:rFonts w:ascii="Blinker" w:eastAsia="Blinker" w:hAnsi="Blinker" w:cs="Blinker"/>
-          <w:color w:val="202124"/>
-          <w:sz w:val="24"/>
-          <w:szCs w:val="24"/>
-          <w:highlight w:val="white"/>
-        </w:rPr>
-      </w:pPr>
-    </w:p>
-    <w:p>
-      <w:pPr>
-        <w:spacing w:line="360" w:lineRule="auto"/>
-        <w:jc w:val="both"/>
-        <w:rPr>
-          <w:rFonts w:ascii="Blinker" w:eastAsia="Blinker" w:hAnsi="Blinker" w:cs="Blinker"/>
-          <w:color w:val="202124"/>
-          <w:sz w:val="24"/>
-          <w:szCs w:val="24"/>
-          <w:highlight w:val="white"/>
-        </w:rPr>
-      </w:pPr>
-    </w:p>
-    <w:p>
-      <w:pPr>
-        <w:spacing w:line="360" w:lineRule="auto"/>
-        <w:jc w:val="both"/>
-        <w:rPr>
-          <w:rFonts w:ascii="Blinker" w:eastAsia="Blinker" w:hAnsi="Blinker" w:cs="Blinker"/>
-          <w:color w:val="202124"/>
-          <w:sz w:val="24"/>
-          <w:szCs w:val="24"/>
-          <w:highlight w:val="white"/>
-        </w:rPr>
-      </w:pPr>
-    </w:p>
-    <w:p>
-      <w:pPr>
-        <w:spacing w:line="360" w:lineRule="auto"/>
-        <w:jc w:val="both"/>
-        <w:rPr>
-          <w:rFonts w:ascii="Blinker" w:eastAsia="Blinker" w:hAnsi="Blinker" w:cs="Blinker"/>
-          <w:color w:val="202124"/>
-          <w:sz w:val="24"/>
-          <w:szCs w:val="24"/>
-          <w:highlight w:val="white"/>
-        </w:rPr>
-      </w:pPr>
-    </w:p>
-    <w:p>
-      <w:pPr>
-        <w:spacing w:line="360" w:lineRule="auto"/>
-        <w:jc w:val="both"/>
-        <w:rPr>
-          <w:rFonts w:ascii="Blinker" w:eastAsia="Blinker" w:hAnsi="Blinker" w:cs="Blinker"/>
-          <w:color w:val="202124"/>
-          <w:sz w:val="24"/>
-          <w:szCs w:val="24"/>
-          <w:highlight w:val="white"/>
-        </w:rPr>
-      </w:pPr>
-    </w:p>
-    <w:p>
-      <w:pPr>
-        <w:spacing w:line="360" w:lineRule="auto"/>
-        <w:jc w:val="both"/>
-        <w:rPr>
-          <w:rFonts w:ascii="Blinker" w:eastAsia="Blinker" w:hAnsi="Blinker" w:cs="Blinker"/>
-          <w:color w:val="202124"/>
-          <w:sz w:val="24"/>
-          <w:szCs w:val="24"/>
-          <w:highlight w:val="white"/>
-        </w:rPr>
-      </w:pPr>
-    </w:p>
-    <w:p>
-      <w:pPr>
-        <w:spacing w:line="360" w:lineRule="auto"/>
-        <w:jc w:val="both"/>
-        <w:rPr>
-          <w:rFonts w:ascii="Blinker" w:eastAsia="Blinker" w:hAnsi="Blinker" w:cs="Blinker"/>
-          <w:color w:val="202124"/>
-          <w:sz w:val="24"/>
-          <w:szCs w:val="24"/>
-          <w:highlight w:val="white"/>
-        </w:rPr>
-      </w:pPr>
-    </w:p>
-    <w:p>
-      <w:pPr>
-        <w:spacing w:line="360" w:lineRule="auto"/>
-        <w:jc w:val="both"/>
-        <w:rPr>
-          <w:rFonts w:ascii="Blinker" w:eastAsia="Blinker" w:hAnsi="Blinker" w:cs="Blinker"/>
-          <w:color w:val="202124"/>
-          <w:sz w:val="24"/>
-          <w:szCs w:val="24"/>
-          <w:highlight w:val="white"/>
-        </w:rPr>
-      </w:pPr>
-    </w:p>
-    <w:p>
-      <w:pPr>
-        <w:spacing w:line="360" w:lineRule="auto"/>
-        <w:jc w:val="both"/>
-        <w:rPr>
-          <w:rFonts w:ascii="Blinker" w:eastAsia="Blinker" w:hAnsi="Blinker" w:cs="Blinker"/>
-          <w:color w:val="202124"/>
-          <w:sz w:val="24"/>
-          <w:szCs w:val="24"/>
-          <w:highlight w:val="white"/>
-        </w:rPr>
-      </w:pPr>
-    </w:p>
-    <w:p>
-      <w:pPr>
-        <w:spacing w:line="360" w:lineRule="auto"/>
-        <w:jc w:val="both"/>
-        <w:rPr>
-          <w:rFonts w:ascii="Blinker" w:eastAsia="Blinker" w:hAnsi="Blinker" w:cs="Blinker"/>
-          <w:color w:val="202124"/>
-          <w:sz w:val="24"/>
-          <w:szCs w:val="24"/>
-          <w:highlight w:val="white"/>
-        </w:rPr>
-      </w:pPr>
-    </w:p>
-    <w:p>
-      <w:pPr>
-        <w:spacing w:line="360" w:lineRule="auto"/>
-        <w:jc w:val="both"/>
-        <w:rPr>
-          <w:rFonts w:ascii="Blinker" w:eastAsia="Blinker" w:hAnsi="Blinker" w:cs="Blinker"/>
-          <w:color w:val="202124"/>
-          <w:sz w:val="24"/>
-          <w:szCs w:val="24"/>
-          <w:highlight w:val="white"/>
-        </w:rPr>
-      </w:pPr>
-    </w:p>
-    <w:p>
-      <w:pPr>
-        <w:spacing w:line="360" w:lineRule="auto"/>
-        <w:jc w:val="both"/>
-        <w:rPr>
-          <w:rFonts w:ascii="Blinker" w:eastAsia="Blinker" w:hAnsi="Blinker" w:cs="Blinker"/>
-          <w:color w:val="202124"/>
-          <w:sz w:val="24"/>
-          <w:szCs w:val="24"/>
-          <w:highlight w:val="white"/>
-        </w:rPr>
-      </w:pPr>
-    </w:p>
-    <w:p>
-      <w:pPr>
-        <w:spacing w:line="360" w:lineRule="auto"/>
-        <w:jc w:val="both"/>
-        <w:rPr>
-          <w:rFonts w:ascii="Blinker" w:eastAsia="Blinker" w:hAnsi="Blinker" w:cs="Blinker"/>
-          <w:color w:val="202124"/>
-          <w:sz w:val="24"/>
-          <w:szCs w:val="24"/>
-          <w:highlight w:val="white"/>
-        </w:rPr>
-      </w:pPr>
-    </w:p>
-    <w:p>
-      <w:pPr>
-        <w:spacing w:line="360" w:lineRule="auto"/>
-        <w:jc w:val="both"/>
-        <w:rPr>
-          <w:rFonts w:ascii="Blinker" w:eastAsia="Blinker" w:hAnsi="Blinker" w:cs="Blinker"/>
-          <w:color w:val="202124"/>
-          <w:sz w:val="24"/>
-          <w:szCs w:val="24"/>
-          <w:highlight w:val="white"/>
-        </w:rPr>
-      </w:pPr>
-    </w:p>
-    <w:p>
-      <w:pPr>
-        <w:spacing w:line="360" w:lineRule="auto"/>
-        <w:jc w:val="both"/>
-        <w:rPr>
-          <w:rFonts w:ascii="Blinker" w:eastAsia="Blinker" w:hAnsi="Blinker" w:cs="Blinker"/>
-          <w:color w:val="202124"/>
-          <w:sz w:val="24"/>
-          <w:szCs w:val="24"/>
-          <w:highlight w:val="white"/>
-        </w:rPr>
-      </w:pPr>
-    </w:p>
-    <w:p>
-      <w:pPr>
-        <w:spacing w:line="360" w:lineRule="auto"/>
-        <w:jc w:val="both"/>
-        <w:rPr>
-          <w:rFonts w:ascii="Blinker" w:eastAsia="Blinker" w:hAnsi="Blinker" w:cs="Blinker"/>
-          <w:color w:val="202124"/>
-          <w:sz w:val="24"/>
-          <w:szCs w:val="24"/>
-          <w:highlight w:val="white"/>
-        </w:rPr>
-      </w:pPr>
-    </w:p>
-    <w:p>
-      <w:pPr>
-        <w:spacing w:line="360" w:lineRule="auto"/>
-        <w:jc w:val="both"/>
-        <w:rPr>
-          <w:rFonts w:ascii="Blinker" w:eastAsia="Blinker" w:hAnsi="Blinker" w:cs="Blinker"/>
-          <w:color w:val="202124"/>
-          <w:sz w:val="24"/>
-          <w:szCs w:val="24"/>
-          <w:highlight w:val="white"/>
-        </w:rPr>
-      </w:pPr>
-    </w:p>
-    <w:p>
-      <w:pPr>
-        <w:spacing w:line="360" w:lineRule="auto"/>
-        <w:jc w:val="both"/>
-        <w:rPr>
-          <w:rFonts w:ascii="Blinker" w:eastAsia="Blinker" w:hAnsi="Blinker" w:cs="Blinker"/>
-          <w:color w:val="202124"/>
-          <w:sz w:val="24"/>
-          <w:szCs w:val="24"/>
-          <w:highlight w:val="white"/>
-        </w:rPr>
-      </w:pPr>
-    </w:p>
-    <w:p>
-      <w:pPr>
-        <w:spacing w:line="360" w:lineRule="auto"/>
-        <w:jc w:val="both"/>
-        <w:rPr>
-          <w:rFonts w:ascii="Blinker" w:eastAsia="Blinker" w:hAnsi="Blinker" w:cs="Blinker"/>
-          <w:color w:val="202124"/>
-          <w:sz w:val="24"/>
-          <w:szCs w:val="24"/>
-          <w:highlight w:val="white"/>
-        </w:rPr>
-      </w:pPr>
-    </w:p>
-    <w:p>
-      <w:pPr>
-        <w:spacing w:line="360" w:lineRule="auto"/>
-        <w:jc w:val="both"/>
-        <w:rPr>
-          <w:rFonts w:ascii="Blinker" w:eastAsia="Blinker" w:hAnsi="Blinker" w:cs="Blinker"/>
-          <w:color w:val="202124"/>
-          <w:sz w:val="24"/>
-          <w:szCs w:val="24"/>
-          <w:highlight w:val="white"/>
+          <w:lang w:val="es-ES"/>
+        </w:rPr>
+      </w:pPr>
+    </w:p>
+    <w:p>
+      <w:pPr>
+        <w:spacing w:line="360" w:lineRule="auto"/>
+        <w:jc w:val="both"/>
+        <w:rPr>
+          <w:rFonts w:ascii="Blinker" w:eastAsia="Blinker" w:hAnsi="Blinker" w:cs="Blinker"/>
+          <w:color w:val="202124"/>
+          <w:sz w:val="24"/>
+          <w:szCs w:val="24"/>
+          <w:highlight w:val="white"/>
+          <w:lang w:val="es-ES"/>
+        </w:rPr>
+      </w:pPr>
+    </w:p>
+    <w:p>
+      <w:pPr>
+        <w:spacing w:line="360" w:lineRule="auto"/>
+        <w:jc w:val="both"/>
+        <w:rPr>
+          <w:rFonts w:ascii="Blinker" w:eastAsia="Blinker" w:hAnsi="Blinker" w:cs="Blinker"/>
+          <w:color w:val="202124"/>
+          <w:sz w:val="24"/>
+          <w:szCs w:val="24"/>
+          <w:highlight w:val="white"/>
+          <w:lang w:val="es-ES"/>
+        </w:rPr>
+      </w:pPr>
+    </w:p>
+    <w:p>
+      <w:pPr>
+        <w:spacing w:line="360" w:lineRule="auto"/>
+        <w:jc w:val="both"/>
+        <w:rPr>
+          <w:rFonts w:ascii="Blinker" w:eastAsia="Blinker" w:hAnsi="Blinker" w:cs="Blinker"/>
+          <w:color w:val="202124"/>
+          <w:sz w:val="24"/>
+          <w:szCs w:val="24"/>
+          <w:highlight w:val="white"/>
+          <w:lang w:val="es-ES"/>
+        </w:rPr>
+      </w:pPr>
+    </w:p>
+    <w:p>
+      <w:pPr>
+        <w:spacing w:line="360" w:lineRule="auto"/>
+        <w:jc w:val="both"/>
+        <w:rPr>
+          <w:rFonts w:ascii="Blinker" w:eastAsia="Blinker" w:hAnsi="Blinker" w:cs="Blinker"/>
+          <w:color w:val="202124"/>
+          <w:sz w:val="24"/>
+          <w:szCs w:val="24"/>
+          <w:highlight w:val="white"/>
+          <w:lang w:val="es-ES"/>
+        </w:rPr>
+      </w:pPr>
+    </w:p>
+    <w:p>
+      <w:pPr>
+        <w:spacing w:line="360" w:lineRule="auto"/>
+        <w:jc w:val="both"/>
+        <w:rPr>
+          <w:rFonts w:ascii="Blinker" w:eastAsia="Blinker" w:hAnsi="Blinker" w:cs="Blinker"/>
+          <w:color w:val="202124"/>
+          <w:sz w:val="24"/>
+          <w:szCs w:val="24"/>
+          <w:highlight w:val="white"/>
+          <w:lang w:val="es-ES"/>
+        </w:rPr>
+      </w:pPr>
+    </w:p>
+    <w:p>
+      <w:pPr>
+        <w:spacing w:line="360" w:lineRule="auto"/>
+        <w:jc w:val="both"/>
+        <w:rPr>
+          <w:rFonts w:ascii="Blinker" w:eastAsia="Blinker" w:hAnsi="Blinker" w:cs="Blinker"/>
+          <w:color w:val="202124"/>
+          <w:sz w:val="24"/>
+          <w:szCs w:val="24"/>
+          <w:highlight w:val="white"/>
+          <w:lang w:val="es-ES"/>
+        </w:rPr>
+      </w:pPr>
+    </w:p>
+    <w:p>
+      <w:pPr>
+        <w:spacing w:line="360" w:lineRule="auto"/>
+        <w:jc w:val="both"/>
+        <w:rPr>
+          <w:rFonts w:ascii="Blinker" w:eastAsia="Blinker" w:hAnsi="Blinker" w:cs="Blinker"/>
+          <w:color w:val="202124"/>
+          <w:sz w:val="24"/>
+          <w:szCs w:val="24"/>
+          <w:highlight w:val="white"/>
+          <w:lang w:val="es-ES"/>
+        </w:rPr>
+      </w:pPr>
+    </w:p>
+    <w:p>
+      <w:pPr>
+        <w:spacing w:line="360" w:lineRule="auto"/>
+        <w:jc w:val="both"/>
+        <w:rPr>
+          <w:rFonts w:ascii="Blinker" w:eastAsia="Blinker" w:hAnsi="Blinker" w:cs="Blinker"/>
+          <w:color w:val="202124"/>
+          <w:sz w:val="24"/>
+          <w:szCs w:val="24"/>
+          <w:highlight w:val="white"/>
+          <w:lang w:val="es-ES"/>
+        </w:rPr>
+      </w:pPr>
+    </w:p>
+    <w:p>
+      <w:pPr>
+        <w:spacing w:line="360" w:lineRule="auto"/>
+        <w:jc w:val="both"/>
+        <w:rPr>
+          <w:rFonts w:ascii="Blinker" w:eastAsia="Blinker" w:hAnsi="Blinker" w:cs="Blinker"/>
+          <w:color w:val="202124"/>
+          <w:sz w:val="24"/>
+          <w:szCs w:val="24"/>
+          <w:highlight w:val="white"/>
+          <w:lang w:val="es-ES"/>
+        </w:rPr>
+      </w:pPr>
+    </w:p>
+    <w:p>
+      <w:pPr>
+        <w:spacing w:line="360" w:lineRule="auto"/>
+        <w:jc w:val="both"/>
+        <w:rPr>
+          <w:rFonts w:ascii="Blinker" w:eastAsia="Blinker" w:hAnsi="Blinker" w:cs="Blinker"/>
+          <w:color w:val="202124"/>
+          <w:sz w:val="24"/>
+          <w:szCs w:val="24"/>
+          <w:highlight w:val="white"/>
+          <w:lang w:val="es-ES"/>
+        </w:rPr>
+      </w:pPr>
+    </w:p>
+    <w:p>
+      <w:pPr>
+        <w:spacing w:line="360" w:lineRule="auto"/>
+        <w:jc w:val="both"/>
+        <w:rPr>
+          <w:rFonts w:ascii="Blinker" w:eastAsia="Blinker" w:hAnsi="Blinker" w:cs="Blinker"/>
+          <w:color w:val="202124"/>
+          <w:sz w:val="24"/>
+          <w:szCs w:val="24"/>
+          <w:highlight w:val="white"/>
+          <w:lang w:val="es-ES"/>
+        </w:rPr>
+      </w:pPr>
+    </w:p>
+    <w:p>
+      <w:pPr>
+        <w:spacing w:line="360" w:lineRule="auto"/>
+        <w:jc w:val="both"/>
+        <w:rPr>
+          <w:rFonts w:ascii="Blinker" w:eastAsia="Blinker" w:hAnsi="Blinker" w:cs="Blinker"/>
+          <w:color w:val="202124"/>
+          <w:sz w:val="24"/>
+          <w:szCs w:val="24"/>
+          <w:highlight w:val="white"/>
+          <w:lang w:val="es-ES"/>
+        </w:rPr>
+      </w:pPr>
+    </w:p>
+    <w:p>
+      <w:pPr>
+        <w:spacing w:line="360" w:lineRule="auto"/>
+        <w:jc w:val="both"/>
+        <w:rPr>
+          <w:rFonts w:ascii="Blinker" w:eastAsia="Blinker" w:hAnsi="Blinker" w:cs="Blinker"/>
+          <w:color w:val="202124"/>
+          <w:sz w:val="24"/>
+          <w:szCs w:val="24"/>
+          <w:highlight w:val="white"/>
+          <w:lang w:val="es-ES"/>
+        </w:rPr>
+      </w:pPr>
+    </w:p>
+    <w:p>
+      <w:pPr>
+        <w:spacing w:line="360" w:lineRule="auto"/>
+        <w:jc w:val="both"/>
+        <w:rPr>
+          <w:rFonts w:ascii="Blinker" w:eastAsia="Blinker" w:hAnsi="Blinker" w:cs="Blinker"/>
+          <w:color w:val="202124"/>
+          <w:sz w:val="24"/>
+          <w:szCs w:val="24"/>
+          <w:highlight w:val="white"/>
+          <w:lang w:val="es-ES"/>
+        </w:rPr>
+      </w:pPr>
+    </w:p>
+    <w:p>
+      <w:pPr>
+        <w:spacing w:line="360" w:lineRule="auto"/>
+        <w:jc w:val="both"/>
+        <w:rPr>
+          <w:rFonts w:ascii="Blinker" w:eastAsia="Blinker" w:hAnsi="Blinker" w:cs="Blinker"/>
+          <w:color w:val="202124"/>
+          <w:sz w:val="24"/>
+          <w:szCs w:val="24"/>
+          <w:highlight w:val="white"/>
+          <w:lang w:val="es-ES"/>
+        </w:rPr>
+      </w:pPr>
+    </w:p>
+    <w:p>
+      <w:pPr>
+        <w:spacing w:line="360" w:lineRule="auto"/>
+        <w:jc w:val="both"/>
+        <w:rPr>
+          <w:rFonts w:ascii="Blinker" w:eastAsia="Blinker" w:hAnsi="Blinker" w:cs="Blinker"/>
+          <w:color w:val="202124"/>
+          <w:sz w:val="24"/>
+          <w:szCs w:val="24"/>
+          <w:highlight w:val="white"/>
+          <w:lang w:val="es-ES"/>
+        </w:rPr>
+      </w:pPr>
+    </w:p>
+    <w:p>
+      <w:pPr>
+        <w:spacing w:line="360" w:lineRule="auto"/>
+        <w:jc w:val="both"/>
+        <w:rPr>
+          <w:rFonts w:ascii="Blinker" w:eastAsia="Blinker" w:hAnsi="Blinker" w:cs="Blinker"/>
+          <w:color w:val="202124"/>
+          <w:sz w:val="24"/>
+          <w:szCs w:val="24"/>
+          <w:highlight w:val="white"/>
+          <w:lang w:val="es-ES"/>
+        </w:rPr>
+      </w:pPr>
+    </w:p>
+    <w:p>
+      <w:pPr>
+        <w:spacing w:line="360" w:lineRule="auto"/>
+        <w:jc w:val="both"/>
+        <w:rPr>
+          <w:rFonts w:ascii="Blinker" w:eastAsia="Blinker" w:hAnsi="Blinker" w:cs="Blinker"/>
+          <w:color w:val="202124"/>
+          <w:sz w:val="24"/>
+          <w:szCs w:val="24"/>
+          <w:highlight w:val="white"/>
+          <w:lang w:val="es-ES"/>
+        </w:rPr>
+      </w:pPr>
+    </w:p>
+    <w:p>
+      <w:pPr>
+        <w:spacing w:line="360" w:lineRule="auto"/>
+        <w:jc w:val="both"/>
+        <w:rPr>
+          <w:rFonts w:ascii="Blinker" w:eastAsia="Blinker" w:hAnsi="Blinker" w:cs="Blinker"/>
+          <w:color w:val="202124"/>
+          <w:sz w:val="24"/>
+          <w:szCs w:val="24"/>
+          <w:highlight w:val="white"/>
+          <w:lang w:val="es-ES"/>
+        </w:rPr>
+      </w:pPr>
+    </w:p>
+    <w:p>
+      <w:pPr>
+        <w:spacing w:line="360" w:lineRule="auto"/>
+        <w:jc w:val="both"/>
+        <w:rPr>
+          <w:rFonts w:ascii="Blinker" w:eastAsia="Blinker" w:hAnsi="Blinker" w:cs="Blinker"/>
+          <w:color w:val="202124"/>
+          <w:sz w:val="24"/>
+          <w:szCs w:val="24"/>
+          <w:highlight w:val="white"/>
+          <w:lang w:val="es-ES"/>
+        </w:rPr>
+      </w:pPr>
+    </w:p>
+    <w:p>
+      <w:pPr>
+        <w:spacing w:line="360" w:lineRule="auto"/>
+        <w:jc w:val="both"/>
+        <w:rPr>
+          <w:rFonts w:ascii="Blinker" w:eastAsia="Blinker" w:hAnsi="Blinker" w:cs="Blinker"/>
+          <w:color w:val="202124"/>
+          <w:sz w:val="24"/>
+          <w:szCs w:val="24"/>
+          <w:highlight w:val="white"/>
+          <w:lang w:val="es-ES"/>
+        </w:rPr>
+      </w:pPr>
+    </w:p>
+    <w:p>
+      <w:pPr>
+        <w:spacing w:line="360" w:lineRule="auto"/>
+        <w:jc w:val="both"/>
+        <w:rPr>
+          <w:rFonts w:ascii="Blinker" w:eastAsia="Blinker" w:hAnsi="Blinker" w:cs="Blinker"/>
+          <w:color w:val="202124"/>
+          <w:sz w:val="24"/>
+          <w:szCs w:val="24"/>
+          <w:highlight w:val="white"/>
+          <w:lang w:val="es-ES"/>
+        </w:rPr>
+      </w:pPr>
+    </w:p>
+    <w:p>
+      <w:pPr>
+        <w:spacing w:line="360" w:lineRule="auto"/>
+        <w:jc w:val="both"/>
+        <w:rPr>
+          <w:rFonts w:ascii="Blinker" w:eastAsia="Blinker" w:hAnsi="Blinker" w:cs="Blinker"/>
+          <w:color w:val="202124"/>
+          <w:sz w:val="24"/>
+          <w:szCs w:val="24"/>
+          <w:highlight w:val="white"/>
+          <w:lang w:val="es-ES"/>
+        </w:rPr>
+      </w:pPr>
+    </w:p>
+    <w:p>
+      <w:pPr>
+        <w:spacing w:line="360" w:lineRule="auto"/>
+        <w:jc w:val="both"/>
+        <w:rPr>
+          <w:rFonts w:ascii="Blinker" w:eastAsia="Blinker" w:hAnsi="Blinker" w:cs="Blinker"/>
+          <w:color w:val="202124"/>
+          <w:sz w:val="24"/>
+          <w:szCs w:val="24"/>
+          <w:highlight w:val="white"/>
+          <w:lang w:val="es-ES"/>
+        </w:rPr>
+      </w:pPr>
+    </w:p>
+    <w:p>
+      <w:pPr>
+        <w:spacing w:line="360" w:lineRule="auto"/>
+        <w:jc w:val="both"/>
+        <w:rPr>
+          <w:rFonts w:ascii="Blinker" w:eastAsia="Blinker" w:hAnsi="Blinker" w:cs="Blinker"/>
+          <w:color w:val="202124"/>
+          <w:sz w:val="24"/>
+          <w:szCs w:val="24"/>
+          <w:highlight w:val="white"/>
+          <w:lang w:val="es-ES"/>
+        </w:rPr>
+      </w:pPr>
+    </w:p>
+    <w:p>
+      <w:pPr>
+        <w:spacing w:line="360" w:lineRule="auto"/>
+        <w:jc w:val="both"/>
+        <w:rPr>
+          <w:rFonts w:ascii="Blinker" w:eastAsia="Blinker" w:hAnsi="Blinker" w:cs="Blinker"/>
+          <w:color w:val="202124"/>
+          <w:sz w:val="24"/>
+          <w:szCs w:val="24"/>
+          <w:highlight w:val="white"/>
+          <w:lang w:val="es-ES"/>
+        </w:rPr>
+      </w:pPr>
+    </w:p>
+    <w:p>
+      <w:pPr>
+        <w:spacing w:line="360" w:lineRule="auto"/>
+        <w:jc w:val="both"/>
+        <w:rPr>
+          <w:rFonts w:ascii="Blinker" w:eastAsia="Blinker" w:hAnsi="Blinker" w:cs="Blinker"/>
+          <w:color w:val="202124"/>
+          <w:sz w:val="24"/>
+          <w:szCs w:val="24"/>
+          <w:highlight w:val="white"/>
+          <w:lang w:val="es-ES"/>
         </w:rPr>
       </w:pPr>
     </w:p>
@@ -3059,18 +3747,45 @@
           <w:sz w:val="24"/>
           <w:szCs w:val="24"/>
           <w:highlight w:val="white"/>
-        </w:rPr>
-      </w:pPr>
-      <w:r>
-        <w:rPr>
-          <w:rFonts w:ascii="Blinker" w:eastAsia="Blinker" w:hAnsi="Blinker" w:cs="Blinker"/>
-          <w:color w:val="202124"/>
-          <w:sz w:val="24"/>
-          <w:szCs w:val="24"/>
-          <w:highlight w:val="white"/>
-        </w:rPr>
-        <w:t xml:space="preserve">Podemos especificar un número distinto de épocas durantes las que realizar el entrenamiento y validación modificando la variable </w:t>
-      </w:r>
+          <w:lang w:val="es-ES"/>
+        </w:rPr>
+      </w:pPr>
+      <w:r>
+        <w:rPr>
+          <w:rFonts w:ascii="Blinker" w:eastAsia="Blinker" w:hAnsi="Blinker" w:cs="Blinker"/>
+          <w:color w:val="202124"/>
+          <w:sz w:val="24"/>
+          <w:szCs w:val="24"/>
+          <w:highlight w:val="white"/>
+          <w:lang w:val="es-ES"/>
+        </w:rPr>
+        <w:t xml:space="preserve">Podemos especificar un número distinto de épocas </w:t>
+      </w:r>
+      <w:proofErr w:type="spellStart"/>
+      <w:r>
+        <w:rPr>
+          <w:rFonts w:ascii="Blinker" w:eastAsia="Blinker" w:hAnsi="Blinker" w:cs="Blinker"/>
+          <w:color w:val="202124"/>
+          <w:sz w:val="24"/>
+          <w:szCs w:val="24"/>
+          <w:highlight w:val="white"/>
+          <w:lang w:val="es-ES"/>
+        </w:rPr>
+        <w:t>durantes</w:t>
+      </w:r>
+      <w:proofErr w:type="spellEnd"/>
+      <w:r>
+        <w:rPr>
+          <w:rFonts w:ascii="Blinker" w:eastAsia="Blinker" w:hAnsi="Blinker" w:cs="Blinker"/>
+          <w:color w:val="202124"/>
+          <w:sz w:val="24"/>
+          <w:szCs w:val="24"/>
+          <w:highlight w:val="white"/>
+          <w:lang w:val="es-ES"/>
+        </w:rPr>
+        <w:t xml:space="preserve"> las que realizar el entrenamiento y validación modificando la variable </w:t>
+      </w:r>
+      <w:proofErr w:type="spellStart"/>
       <w:r>
         <w:rPr>
           <w:rFonts w:ascii="Blinker" w:eastAsia="Blinker" w:hAnsi="Blinker" w:cs="Blinker"/>
@@ -3079,16 +3794,19 @@
           <w:sz w:val="24"/>
           <w:szCs w:val="24"/>
           <w:highlight w:val="white"/>
+          <w:lang w:val="es-ES"/>
         </w:rPr>
         <w:t>num_epochs</w:t>
       </w:r>
-      <w:r>
-        <w:rPr>
-          <w:rFonts w:ascii="Blinker" w:eastAsia="Blinker" w:hAnsi="Blinker" w:cs="Blinker"/>
-          <w:color w:val="202124"/>
-          <w:sz w:val="24"/>
-          <w:szCs w:val="24"/>
-          <w:highlight w:val="white"/>
+      <w:proofErr w:type="spellEnd"/>
+      <w:r>
+        <w:rPr>
+          <w:rFonts w:ascii="Blinker" w:eastAsia="Blinker" w:hAnsi="Blinker" w:cs="Blinker"/>
+          <w:color w:val="202124"/>
+          <w:sz w:val="24"/>
+          <w:szCs w:val="24"/>
+          <w:highlight w:val="white"/>
+          <w:lang w:val="es-ES"/>
         </w:rPr>
         <w:t>:</w:t>
       </w:r>
@@ -3183,9 +3901,11 @@
           <w:sz w:val="24"/>
           <w:szCs w:val="24"/>
           <w:highlight w:val="white"/>
+          <w:lang w:val="es-ES"/>
         </w:rPr>
         <w:t xml:space="preserve">A continuación se muestra la implementación de un mecanismo de </w:t>
       </w:r>
+      <w:proofErr w:type="spellStart"/>
       <w:r>
         <w:rPr>
           <w:rFonts w:ascii="Blinker" w:eastAsia="Blinker" w:hAnsi="Blinker" w:cs="Blinker"/>
@@ -3194,16 +3914,45 @@
           <w:sz w:val="24"/>
           <w:szCs w:val="24"/>
           <w:highlight w:val="white"/>
-        </w:rPr>
-        <w:t>early stopping</w:t>
-      </w:r>
-      <w:r>
-        <w:rPr>
-          <w:rFonts w:ascii="Blinker" w:eastAsia="Blinker" w:hAnsi="Blinker" w:cs="Blinker"/>
-          <w:color w:val="202124"/>
-          <w:sz w:val="24"/>
-          <w:szCs w:val="24"/>
-          <w:highlight w:val="white"/>
+          <w:lang w:val="es-ES"/>
+        </w:rPr>
+        <w:t>early</w:t>
+      </w:r>
+      <w:proofErr w:type="spellEnd"/>
+      <w:r>
+        <w:rPr>
+          <w:rFonts w:ascii="Blinker" w:eastAsia="Blinker" w:hAnsi="Blinker" w:cs="Blinker"/>
+          <w:i/>
+          <w:color w:val="202124"/>
+          <w:sz w:val="24"/>
+          <w:szCs w:val="24"/>
+          <w:highlight w:val="white"/>
+          <w:lang w:val="es-ES"/>
+        </w:rPr>
+        <w:t xml:space="preserve"> </w:t>
+      </w:r>
+      <w:proofErr w:type="spellStart"/>
+      <w:r>
+        <w:rPr>
+          <w:rFonts w:ascii="Blinker" w:eastAsia="Blinker" w:hAnsi="Blinker" w:cs="Blinker"/>
+          <w:i/>
+          <w:color w:val="202124"/>
+          <w:sz w:val="24"/>
+          <w:szCs w:val="24"/>
+          <w:highlight w:val="white"/>
+          <w:lang w:val="es-ES"/>
+        </w:rPr>
+        <w:t>stopping</w:t>
+      </w:r>
+      <w:proofErr w:type="spellEnd"/>
+      <w:r>
+        <w:rPr>
+          <w:rFonts w:ascii="Blinker" w:eastAsia="Blinker" w:hAnsi="Blinker" w:cs="Blinker"/>
+          <w:color w:val="202124"/>
+          <w:sz w:val="24"/>
+          <w:szCs w:val="24"/>
+          <w:highlight w:val="white"/>
+          <w:lang w:val="es-ES"/>
         </w:rPr>
         <w:t xml:space="preserve"> para que en caso de que el </w:t>
       </w:r>
@@ -3215,6 +3964,7 @@
           <w:sz w:val="24"/>
           <w:szCs w:val="24"/>
           <w:highlight w:val="white"/>
+          <w:lang w:val="es-ES"/>
         </w:rPr>
         <w:t>accuracy</w:t>
       </w:r>
@@ -3225,8 +3975,107 @@
           <w:sz w:val="24"/>
           <w:szCs w:val="24"/>
           <w:highlight w:val="white"/>
-        </w:rPr>
-        <w:t xml:space="preserve"> en validación no aumente en un número de épocas específico se detenga el entrenamiento. Para ello, comenzamos inicializando las siguientes variables:</w:t>
+          <w:lang w:val="es-ES"/>
+        </w:rPr>
+        <w:t xml:space="preserve"> en validación no aumente en un número de épocas específico se detenga el entrenamiento. </w:t>
+      </w:r>
+      <w:r>
+        <w:rPr>
+          <w:rFonts w:ascii="Blinker" w:eastAsia="Blinker" w:hAnsi="Blinker" w:cs="Blinker"/>
+          <w:color w:val="202124"/>
+          <w:sz w:val="24"/>
+          <w:szCs w:val="24"/>
+          <w:highlight w:val="white"/>
+        </w:rPr>
+        <w:t xml:space="preserve">Para </w:t>
+      </w:r>
+      <w:proofErr w:type="spellStart"/>
+      <w:r>
+        <w:rPr>
+          <w:rFonts w:ascii="Blinker" w:eastAsia="Blinker" w:hAnsi="Blinker" w:cs="Blinker"/>
+          <w:color w:val="202124"/>
+          <w:sz w:val="24"/>
+          <w:szCs w:val="24"/>
+          <w:highlight w:val="white"/>
+        </w:rPr>
+        <w:t>ello</w:t>
+      </w:r>
+      <w:proofErr w:type="spellEnd"/>
+      <w:r>
+        <w:rPr>
+          <w:rFonts w:ascii="Blinker" w:eastAsia="Blinker" w:hAnsi="Blinker" w:cs="Blinker"/>
+          <w:color w:val="202124"/>
+          <w:sz w:val="24"/>
+          <w:szCs w:val="24"/>
+          <w:highlight w:val="white"/>
+        </w:rPr>
+        <w:t xml:space="preserve">, </w:t>
+      </w:r>
+      <w:proofErr w:type="spellStart"/>
+      <w:r>
+        <w:rPr>
+          <w:rFonts w:ascii="Blinker" w:eastAsia="Blinker" w:hAnsi="Blinker" w:cs="Blinker"/>
+          <w:color w:val="202124"/>
+          <w:sz w:val="24"/>
+          <w:szCs w:val="24"/>
+          <w:highlight w:val="white"/>
+        </w:rPr>
+        <w:t>comenzamos</w:t>
+      </w:r>
+      <w:proofErr w:type="spellEnd"/>
+      <w:r>
+        <w:rPr>
+          <w:rFonts w:ascii="Blinker" w:eastAsia="Blinker" w:hAnsi="Blinker" w:cs="Blinker"/>
+          <w:color w:val="202124"/>
+          <w:sz w:val="24"/>
+          <w:szCs w:val="24"/>
+          <w:highlight w:val="white"/>
+        </w:rPr>
+        <w:t xml:space="preserve"> </w:t>
+      </w:r>
+      <w:proofErr w:type="spellStart"/>
+      <w:r>
+        <w:rPr>
+          <w:rFonts w:ascii="Blinker" w:eastAsia="Blinker" w:hAnsi="Blinker" w:cs="Blinker"/>
+          <w:color w:val="202124"/>
+          <w:sz w:val="24"/>
+          <w:szCs w:val="24"/>
+          <w:highlight w:val="white"/>
+        </w:rPr>
+        <w:t>inicializando</w:t>
+      </w:r>
+      <w:proofErr w:type="spellEnd"/>
+      <w:r>
+        <w:rPr>
+          <w:rFonts w:ascii="Blinker" w:eastAsia="Blinker" w:hAnsi="Blinker" w:cs="Blinker"/>
+          <w:color w:val="202124"/>
+          <w:sz w:val="24"/>
+          <w:szCs w:val="24"/>
+          <w:highlight w:val="white"/>
+        </w:rPr>
+        <w:t xml:space="preserve"> las </w:t>
+      </w:r>
+      <w:proofErr w:type="spellStart"/>
+      <w:r>
+        <w:rPr>
+          <w:rFonts w:ascii="Blinker" w:eastAsia="Blinker" w:hAnsi="Blinker" w:cs="Blinker"/>
+          <w:color w:val="202124"/>
+          <w:sz w:val="24"/>
+          <w:szCs w:val="24"/>
+          <w:highlight w:val="white"/>
+        </w:rPr>
+        <w:t>siguientes</w:t>
+      </w:r>
+      <w:proofErr w:type="spellEnd"/>
+      <w:r>
+        <w:rPr>
+          <w:rFonts w:ascii="Blinker" w:eastAsia="Blinker" w:hAnsi="Blinker" w:cs="Blinker"/>
+          <w:color w:val="202124"/>
+          <w:sz w:val="24"/>
+          <w:szCs w:val="24"/>
+          <w:highlight w:val="white"/>
+        </w:rPr>
+        <w:t xml:space="preserve"> variables:</w:t>
       </w:r>
     </w:p>
     <w:p>
@@ -3313,18 +4162,21 @@
           <w:sz w:val="24"/>
           <w:szCs w:val="24"/>
           <w:highlight w:val="white"/>
-        </w:rPr>
-      </w:pPr>
-      <w:r>
-        <w:rPr>
-          <w:rFonts w:ascii="Blinker" w:eastAsia="Blinker" w:hAnsi="Blinker" w:cs="Blinker"/>
-          <w:color w:val="202124"/>
-          <w:sz w:val="24"/>
-          <w:szCs w:val="24"/>
-          <w:highlight w:val="white"/>
+          <w:lang w:val="es-ES"/>
+        </w:rPr>
+      </w:pPr>
+      <w:r>
+        <w:rPr>
+          <w:rFonts w:ascii="Blinker" w:eastAsia="Blinker" w:hAnsi="Blinker" w:cs="Blinker"/>
+          <w:color w:val="202124"/>
+          <w:sz w:val="24"/>
+          <w:szCs w:val="24"/>
+          <w:highlight w:val="white"/>
+          <w:lang w:val="es-ES"/>
         </w:rPr>
         <w:t xml:space="preserve">Siendo </w:t>
       </w:r>
+      <w:proofErr w:type="spellStart"/>
       <w:r>
         <w:rPr>
           <w:rFonts w:ascii="Blinker" w:eastAsia="Blinker" w:hAnsi="Blinker" w:cs="Blinker"/>
@@ -3334,9 +4186,11 @@
           <w:sz w:val="24"/>
           <w:szCs w:val="24"/>
           <w:highlight w:val="white"/>
+          <w:lang w:val="es-ES"/>
         </w:rPr>
         <w:t>patience</w:t>
       </w:r>
+      <w:proofErr w:type="spellEnd"/>
       <w:r>
         <w:rPr>
           <w:rFonts w:ascii="Blinker" w:eastAsia="Blinker" w:hAnsi="Blinker" w:cs="Blinker"/>
@@ -3345,6 +4199,7 @@
           <w:sz w:val="24"/>
           <w:szCs w:val="24"/>
           <w:highlight w:val="white"/>
+          <w:lang w:val="es-ES"/>
         </w:rPr>
         <w:t xml:space="preserve"> </w:t>
       </w:r>
@@ -3355,6 +4210,7 @@
           <w:sz w:val="24"/>
           <w:szCs w:val="24"/>
           <w:highlight w:val="white"/>
+          <w:lang w:val="es-ES"/>
         </w:rPr>
         <w:t xml:space="preserve">el número máximo de épocas en las que esperar a que se mejore el </w:t>
       </w:r>
@@ -3366,6 +4222,7 @@
           <w:sz w:val="24"/>
           <w:szCs w:val="24"/>
           <w:highlight w:val="white"/>
+          <w:lang w:val="es-ES"/>
         </w:rPr>
         <w:t>accuracy</w:t>
       </w:r>
@@ -3376,6 +4233,7 @@
           <w:sz w:val="24"/>
           <w:szCs w:val="24"/>
           <w:highlight w:val="white"/>
+          <w:lang w:val="es-ES"/>
         </w:rPr>
         <w:t xml:space="preserve"> en validación.</w:t>
       </w:r>
@@ -3390,18 +4248,21 @@
           <w:sz w:val="24"/>
           <w:szCs w:val="24"/>
           <w:highlight w:val="white"/>
-        </w:rPr>
-      </w:pPr>
-      <w:r>
-        <w:rPr>
-          <w:rFonts w:ascii="Blinker" w:eastAsia="Blinker" w:hAnsi="Blinker" w:cs="Blinker"/>
-          <w:color w:val="202124"/>
-          <w:sz w:val="24"/>
-          <w:szCs w:val="24"/>
-          <w:highlight w:val="white"/>
+          <w:lang w:val="es-ES"/>
+        </w:rPr>
+      </w:pPr>
+      <w:r>
+        <w:rPr>
+          <w:rFonts w:ascii="Blinker" w:eastAsia="Blinker" w:hAnsi="Blinker" w:cs="Blinker"/>
+          <w:color w:val="202124"/>
+          <w:sz w:val="24"/>
+          <w:szCs w:val="24"/>
+          <w:highlight w:val="white"/>
+          <w:lang w:val="es-ES"/>
         </w:rPr>
         <w:t xml:space="preserve">Añadimos el mecanismo de </w:t>
       </w:r>
+      <w:proofErr w:type="spellStart"/>
       <w:r>
         <w:rPr>
           <w:rFonts w:ascii="Blinker" w:eastAsia="Blinker" w:hAnsi="Blinker" w:cs="Blinker"/>
@@ -3410,16 +4271,45 @@
           <w:sz w:val="24"/>
           <w:szCs w:val="24"/>
           <w:highlight w:val="white"/>
-        </w:rPr>
-        <w:t>early stopping</w:t>
-      </w:r>
-      <w:r>
-        <w:rPr>
-          <w:rFonts w:ascii="Blinker" w:eastAsia="Blinker" w:hAnsi="Blinker" w:cs="Blinker"/>
-          <w:color w:val="202124"/>
-          <w:sz w:val="24"/>
-          <w:szCs w:val="24"/>
-          <w:highlight w:val="white"/>
+          <w:lang w:val="es-ES"/>
+        </w:rPr>
+        <w:t>early</w:t>
+      </w:r>
+      <w:proofErr w:type="spellEnd"/>
+      <w:r>
+        <w:rPr>
+          <w:rFonts w:ascii="Blinker" w:eastAsia="Blinker" w:hAnsi="Blinker" w:cs="Blinker"/>
+          <w:i/>
+          <w:color w:val="202124"/>
+          <w:sz w:val="24"/>
+          <w:szCs w:val="24"/>
+          <w:highlight w:val="white"/>
+          <w:lang w:val="es-ES"/>
+        </w:rPr>
+        <w:t xml:space="preserve"> </w:t>
+      </w:r>
+      <w:proofErr w:type="spellStart"/>
+      <w:r>
+        <w:rPr>
+          <w:rFonts w:ascii="Blinker" w:eastAsia="Blinker" w:hAnsi="Blinker" w:cs="Blinker"/>
+          <w:i/>
+          <w:color w:val="202124"/>
+          <w:sz w:val="24"/>
+          <w:szCs w:val="24"/>
+          <w:highlight w:val="white"/>
+          <w:lang w:val="es-ES"/>
+        </w:rPr>
+        <w:t>stopping</w:t>
+      </w:r>
+      <w:proofErr w:type="spellEnd"/>
+      <w:r>
+        <w:rPr>
+          <w:rFonts w:ascii="Blinker" w:eastAsia="Blinker" w:hAnsi="Blinker" w:cs="Blinker"/>
+          <w:color w:val="202124"/>
+          <w:sz w:val="24"/>
+          <w:szCs w:val="24"/>
+          <w:highlight w:val="white"/>
+          <w:lang w:val="es-ES"/>
         </w:rPr>
         <w:t xml:space="preserve"> tras la validación realizada en cada época:</w:t>
       </w:r>
@@ -3505,15 +4395,17 @@
           <w:sz w:val="24"/>
           <w:szCs w:val="24"/>
           <w:highlight w:val="white"/>
-        </w:rPr>
-      </w:pPr>
-      <w:r>
-        <w:rPr>
-          <w:rFonts w:ascii="Blinker" w:eastAsia="Blinker" w:hAnsi="Blinker" w:cs="Blinker"/>
-          <w:color w:val="202124"/>
-          <w:sz w:val="24"/>
-          <w:szCs w:val="24"/>
-          <w:highlight w:val="white"/>
+          <w:lang w:val="es-ES"/>
+        </w:rPr>
+      </w:pPr>
+      <w:r>
+        <w:rPr>
+          <w:rFonts w:ascii="Blinker" w:eastAsia="Blinker" w:hAnsi="Blinker" w:cs="Blinker"/>
+          <w:color w:val="202124"/>
+          <w:sz w:val="24"/>
+          <w:szCs w:val="24"/>
+          <w:highlight w:val="white"/>
+          <w:lang w:val="es-ES"/>
         </w:rPr>
         <w:t>Visualización del reporte de clasificación y matriz de confusión:</w:t>
       </w:r>
@@ -3651,15 +4543,17 @@
           <w:sz w:val="24"/>
           <w:szCs w:val="24"/>
           <w:highlight w:val="white"/>
-        </w:rPr>
-      </w:pPr>
-      <w:r>
-        <w:rPr>
-          <w:rFonts w:ascii="Blinker" w:eastAsia="Blinker" w:hAnsi="Blinker" w:cs="Blinker"/>
-          <w:color w:val="202124"/>
-          <w:sz w:val="24"/>
-          <w:szCs w:val="24"/>
-          <w:highlight w:val="white"/>
+          <w:lang w:val="es-ES"/>
+        </w:rPr>
+      </w:pPr>
+      <w:r>
+        <w:rPr>
+          <w:rFonts w:ascii="Blinker" w:eastAsia="Blinker" w:hAnsi="Blinker" w:cs="Blinker"/>
+          <w:color w:val="202124"/>
+          <w:sz w:val="24"/>
+          <w:szCs w:val="24"/>
+          <w:highlight w:val="white"/>
+          <w:lang w:val="es-ES"/>
         </w:rPr>
         <w:t xml:space="preserve">Podemos visualizar graficadas las evoluciones del </w:t>
       </w:r>
@@ -3671,6 +4565,7 @@
           <w:sz w:val="24"/>
           <w:szCs w:val="24"/>
           <w:highlight w:val="white"/>
+          <w:lang w:val="es-ES"/>
         </w:rPr>
         <w:t xml:space="preserve">accuracy </w:t>
       </w:r>
@@ -3681,9 +4576,11 @@
           <w:sz w:val="24"/>
           <w:szCs w:val="24"/>
           <w:highlight w:val="white"/>
+          <w:lang w:val="es-ES"/>
         </w:rPr>
         <w:t xml:space="preserve">y </w:t>
       </w:r>
+      <w:proofErr w:type="spellStart"/>
       <w:r>
         <w:rPr>
           <w:rFonts w:ascii="Blinker" w:eastAsia="Blinker" w:hAnsi="Blinker" w:cs="Blinker"/>
@@ -3692,16 +4589,19 @@
           <w:sz w:val="24"/>
           <w:szCs w:val="24"/>
           <w:highlight w:val="white"/>
+          <w:lang w:val="es-ES"/>
         </w:rPr>
         <w:t>loss</w:t>
       </w:r>
-      <w:r>
-        <w:rPr>
-          <w:rFonts w:ascii="Blinker" w:eastAsia="Blinker" w:hAnsi="Blinker" w:cs="Blinker"/>
-          <w:color w:val="202124"/>
-          <w:sz w:val="24"/>
-          <w:szCs w:val="24"/>
-          <w:highlight w:val="white"/>
+      <w:proofErr w:type="spellEnd"/>
+      <w:r>
+        <w:rPr>
+          <w:rFonts w:ascii="Blinker" w:eastAsia="Blinker" w:hAnsi="Blinker" w:cs="Blinker"/>
+          <w:color w:val="202124"/>
+          <w:sz w:val="24"/>
+          <w:szCs w:val="24"/>
+          <w:highlight w:val="white"/>
+          <w:lang w:val="es-ES"/>
         </w:rPr>
         <w:t xml:space="preserve"> del modelo durante las épocas de entrenamiento y validación con:</w:t>
       </w:r>
@@ -4743,6 +5643,18 @@
       <w:szCs w:val="30"/>
     </w:rPr>
   </w:style>
+  <w:style w:type="character" w:styleId="Hipervnculo">
+    <w:name w:val="Hyperlink"/>
+    <w:basedOn w:val="Fuentedeprrafopredeter"/>
+    <w:uiPriority w:val="99"/>
+    <w:semiHidden/>
+    <w:unhideWhenUsed/>
+    <w:rsid w:val="007815FC"/>
+    <w:rPr>
+      <w:color w:val="0000FF"/>
+      <w:u w:val="single"/>
+    </w:rPr>
+  </w:style>
 </w:styles>
 </file>
 
